--- a/lab2/report.docx
+++ b/lab2/report.docx
@@ -140,7 +140,7 @@
           <w:rFonts w:eastAsia="Times New Roman"/>
           <w:sz w:val="32"/>
           <w:szCs w:val="32"/>
-          <w:lang w:val="en-US" w:eastAsia="ru-RU"/>
+          <w:lang w:eastAsia="ru-RU"/>
         </w:rPr>
       </w:pPr>
       <w:bookmarkStart w:id="1" w:name="_Hlk167402093"/>
@@ -163,7 +163,7 @@
           <w:color w:val="FF0000"/>
           <w:sz w:val="32"/>
           <w:szCs w:val="32"/>
-          <w:lang w:val="en-US" w:eastAsia="ru-RU"/>
+          <w:lang w:eastAsia="ru-RU"/>
         </w:rPr>
         <w:t>2</w:t>
       </w:r>
@@ -220,6 +220,7 @@
         </w:rPr>
         <w:t xml:space="preserve"> </w:t>
       </w:r>
+      <w:proofErr w:type="spellStart"/>
       <w:r>
         <w:rPr>
           <w:rFonts w:eastAsia="Times New Roman"/>
@@ -228,6 +229,7 @@
         </w:rPr>
         <w:t>Saikou</w:t>
       </w:r>
+      <w:proofErr w:type="spellEnd"/>
       <w:r>
         <w:rPr>
           <w:rFonts w:eastAsia="Times New Roman"/>
@@ -236,6 +238,7 @@
         </w:rPr>
         <w:t xml:space="preserve"> </w:t>
       </w:r>
+      <w:proofErr w:type="spellStart"/>
       <w:r>
         <w:rPr>
           <w:rFonts w:eastAsia="Times New Roman"/>
@@ -244,6 +247,7 @@
         </w:rPr>
         <w:t>Egor</w:t>
       </w:r>
+      <w:proofErr w:type="spellEnd"/>
       <w:r>
         <w:rPr>
           <w:rFonts w:eastAsia="Times New Roman"/>
@@ -866,7 +870,23 @@
           <w:rFonts w:eastAsia="Times New Roman"/>
           <w:lang w:eastAsia="ru-RU"/>
         </w:rPr>
-        <w:t>Изучить практическое применение принципов SOLID, научиться проводить рефакторинг существующего решения для приведения его к виду, соответствующему концепциям SOLID.</w:t>
+        <w:t xml:space="preserve">Изучить практическое применение принципов SOLID, научиться проводить </w:t>
+      </w:r>
+      <w:proofErr w:type="spellStart"/>
+      <w:r>
+        <w:rPr>
+          <w:rFonts w:eastAsia="Times New Roman"/>
+          <w:lang w:eastAsia="ru-RU"/>
+        </w:rPr>
+        <w:t>рефакторинг</w:t>
+      </w:r>
+      <w:proofErr w:type="spellEnd"/>
+      <w:r>
+        <w:rPr>
+          <w:rFonts w:eastAsia="Times New Roman"/>
+          <w:lang w:eastAsia="ru-RU"/>
+        </w:rPr>
+        <w:t xml:space="preserve"> существующего решения для приведения его к виду, соответствующему концепциям SOLID.</w:t>
       </w:r>
     </w:p>
     <w:p>
@@ -896,7 +916,23 @@
           <w:rFonts w:eastAsia="Times New Roman"/>
           <w:lang w:eastAsia="ru-RU"/>
         </w:rPr>
-        <w:t>Создайте консольное приложение и подключите к нему проект библиотеки. Выполните рефакторинг приложенной библиотеки классов.</w:t>
+        <w:t xml:space="preserve">Создайте консольное приложение и подключите к нему проект библиотеки. Выполните </w:t>
+      </w:r>
+      <w:proofErr w:type="spellStart"/>
+      <w:r>
+        <w:rPr>
+          <w:rFonts w:eastAsia="Times New Roman"/>
+          <w:lang w:eastAsia="ru-RU"/>
+        </w:rPr>
+        <w:t>рефакторинг</w:t>
+      </w:r>
+      <w:proofErr w:type="spellEnd"/>
+      <w:r>
+        <w:rPr>
+          <w:rFonts w:eastAsia="Times New Roman"/>
+          <w:lang w:eastAsia="ru-RU"/>
+        </w:rPr>
+        <w:t xml:space="preserve"> приложенной библиотеки классов.</w:t>
       </w:r>
       <w:r>
         <w:rPr>
@@ -1017,6 +1053,7 @@
           <w:lang w:val="en-US"/>
         </w:rPr>
       </w:pPr>
+      <w:proofErr w:type="spellStart"/>
       <w:r>
         <w:rPr>
           <w:b/>
@@ -1024,6 +1061,7 @@
         </w:rPr>
         <w:t>Bank.cs</w:t>
       </w:r>
+      <w:proofErr w:type="spellEnd"/>
     </w:p>
     <w:p>
       <w:pPr>
@@ -1054,11 +1092,47 @@
           <w:lang w:val="en-US"/>
         </w:rPr>
       </w:pPr>
-      <w:r>
-        <w:rPr>
-          <w:lang w:val="en-US"/>
-        </w:rPr>
-        <w:t>FixedDepositAccount adds date constraints and blocked from withdrawal for some time but Bank.ProcessWithdrawal and Bank.Tranfer don’t expect that</w:t>
+      <w:proofErr w:type="spellStart"/>
+      <w:r>
+        <w:rPr>
+          <w:lang w:val="en-US"/>
+        </w:rPr>
+        <w:t>FixedDepositAccount</w:t>
+      </w:r>
+      <w:proofErr w:type="spellEnd"/>
+      <w:r>
+        <w:rPr>
+          <w:lang w:val="en-US"/>
+        </w:rPr>
+        <w:t xml:space="preserve"> adds date constraints and blocked from withdrawal for some time but </w:t>
+      </w:r>
+      <w:proofErr w:type="spellStart"/>
+      <w:r>
+        <w:rPr>
+          <w:lang w:val="en-US"/>
+        </w:rPr>
+        <w:t>Bank.ProcessWithdrawal</w:t>
+      </w:r>
+      <w:proofErr w:type="spellEnd"/>
+      <w:r>
+        <w:rPr>
+          <w:lang w:val="en-US"/>
+        </w:rPr>
+        <w:t xml:space="preserve"> and </w:t>
+      </w:r>
+      <w:proofErr w:type="spellStart"/>
+      <w:r>
+        <w:rPr>
+          <w:lang w:val="en-US"/>
+        </w:rPr>
+        <w:t>Bank.Tranfer</w:t>
+      </w:r>
+      <w:proofErr w:type="spellEnd"/>
+      <w:r>
+        <w:rPr>
+          <w:lang w:val="en-US"/>
+        </w:rPr>
+        <w:t xml:space="preserve"> don’t expect that</w:t>
       </w:r>
     </w:p>
     <w:p>
@@ -1070,6 +1144,7 @@
           <w:lang w:val="en-US"/>
         </w:rPr>
       </w:pPr>
+      <w:proofErr w:type="spellStart"/>
       <w:r>
         <w:rPr>
           <w:b/>
@@ -1077,6 +1152,7 @@
         </w:rPr>
         <w:t>DiscountCalculator.cs</w:t>
       </w:r>
+      <w:proofErr w:type="spellEnd"/>
     </w:p>
     <w:p>
       <w:pPr>
@@ -1141,6 +1217,7 @@
           <w:lang w:val="en-US"/>
         </w:rPr>
       </w:pPr>
+      <w:proofErr w:type="spellStart"/>
       <w:r>
         <w:rPr>
           <w:b/>
@@ -1148,6 +1225,7 @@
         </w:rPr>
         <w:t>Order.cs</w:t>
       </w:r>
+      <w:proofErr w:type="spellEnd"/>
     </w:p>
     <w:p>
       <w:pPr>
@@ -1194,6 +1272,7 @@
           <w:lang w:val="en-US"/>
         </w:rPr>
       </w:pPr>
+      <w:proofErr w:type="spellStart"/>
       <w:r>
         <w:rPr>
           <w:b/>
@@ -1201,6 +1280,7 @@
         </w:rPr>
         <w:t>OrderOperations.cs</w:t>
       </w:r>
+      <w:proofErr w:type="spellEnd"/>
     </w:p>
     <w:p>
       <w:pPr>
@@ -1231,24 +1311,28 @@
         </w:rPr>
         <w:t xml:space="preserve">It has a too heavy </w:t>
       </w:r>
+      <w:proofErr w:type="spellStart"/>
       <w:r>
         <w:rPr>
           <w:lang w:val="en-US"/>
         </w:rPr>
         <w:t>IOrderOperations</w:t>
       </w:r>
+      <w:proofErr w:type="spellEnd"/>
       <w:r>
         <w:rPr>
           <w:lang w:val="en-US"/>
         </w:rPr>
         <w:t xml:space="preserve"> interface which leads to </w:t>
       </w:r>
+      <w:proofErr w:type="spellStart"/>
       <w:r>
         <w:rPr>
           <w:lang w:val="en-US"/>
         </w:rPr>
         <w:t>NotImplementedException</w:t>
       </w:r>
+      <w:proofErr w:type="spellEnd"/>
       <w:r>
         <w:rPr>
           <w:lang w:val="en-US"/>
@@ -1265,6 +1349,7 @@
           <w:lang w:val="en-US"/>
         </w:rPr>
       </w:pPr>
+      <w:proofErr w:type="spellStart"/>
       <w:r>
         <w:rPr>
           <w:b/>
@@ -1272,6 +1357,7 @@
         </w:rPr>
         <w:t>OrderProcessor.cs</w:t>
       </w:r>
+      <w:proofErr w:type="spellEnd"/>
     </w:p>
     <w:p>
       <w:pPr>
@@ -1312,6 +1398,7 @@
           <w:lang w:val="en-US"/>
         </w:rPr>
       </w:pPr>
+      <w:proofErr w:type="spellStart"/>
       <w:r>
         <w:rPr>
           <w:b/>
@@ -1319,6 +1406,7 @@
         </w:rPr>
         <w:t>Services.cs</w:t>
       </w:r>
+      <w:proofErr w:type="spellEnd"/>
     </w:p>
     <w:p>
       <w:pPr>
@@ -1347,8 +1435,30 @@
         <w:rPr>
           <w:lang w:val="en-US"/>
         </w:rPr>
-        <w:t>High level classes Order/NotificationService depends on much lower level Email/SmsService</w:t>
-      </w:r>
+        <w:t>High level classes Order/</w:t>
+      </w:r>
+      <w:proofErr w:type="spellStart"/>
+      <w:r>
+        <w:rPr>
+          <w:lang w:val="en-US"/>
+        </w:rPr>
+        <w:t>NotificationService</w:t>
+      </w:r>
+      <w:proofErr w:type="spellEnd"/>
+      <w:r>
+        <w:rPr>
+          <w:lang w:val="en-US"/>
+        </w:rPr>
+        <w:t xml:space="preserve"> depends on much lower level Email/</w:t>
+      </w:r>
+      <w:proofErr w:type="spellStart"/>
+      <w:r>
+        <w:rPr>
+          <w:lang w:val="en-US"/>
+        </w:rPr>
+        <w:t>SmsService</w:t>
+      </w:r>
+      <w:proofErr w:type="spellEnd"/>
     </w:p>
     <w:p>
       <w:pPr>
@@ -1437,6 +1547,853 @@
       <w:pPr>
         <w:pStyle w:val="1"/>
         <w:rPr>
+          <w:b w:val="0"/>
+          <w:sz w:val="28"/>
+          <w:szCs w:val="28"/>
+          <w:lang w:val="en-US"/>
+        </w:rPr>
+      </w:pPr>
+      <w:r>
+        <w:rPr>
+          <w:b w:val="0"/>
+          <w:sz w:val="28"/>
+          <w:szCs w:val="28"/>
+          <w:lang w:val="en-US"/>
+        </w:rPr>
+        <w:t xml:space="preserve">I’ve changed files structure to be more </w:t>
+      </w:r>
+      <w:proofErr w:type="spellStart"/>
+      <w:r>
+        <w:rPr>
+          <w:b w:val="0"/>
+          <w:sz w:val="28"/>
+          <w:szCs w:val="28"/>
+          <w:lang w:val="en-US"/>
+        </w:rPr>
+        <w:t>organised</w:t>
+      </w:r>
+      <w:proofErr w:type="spellEnd"/>
+      <w:r>
+        <w:rPr>
+          <w:b w:val="0"/>
+          <w:sz w:val="28"/>
+          <w:szCs w:val="28"/>
+          <w:lang w:val="en-US"/>
+        </w:rPr>
+        <w:t xml:space="preserve"> with classes. To be more precise, let’s stick to the original file structure and describe changes file by file.</w:t>
+      </w:r>
+    </w:p>
+    <w:p>
+      <w:pPr>
+        <w:spacing w:after="160" w:line="259" w:lineRule="auto"/>
+        <w:ind w:firstLine="708"/>
+        <w:rPr>
+          <w:b/>
+          <w:lang w:val="en-US"/>
+        </w:rPr>
+      </w:pPr>
+      <w:proofErr w:type="spellStart"/>
+      <w:r>
+        <w:rPr>
+          <w:b/>
+          <w:lang w:val="en-US"/>
+        </w:rPr>
+        <w:t>Bank.cs</w:t>
+      </w:r>
+      <w:proofErr w:type="spellEnd"/>
+    </w:p>
+    <w:p>
+      <w:pPr>
+        <w:pStyle w:val="a8"/>
+        <w:numPr>
+          <w:ilvl w:val="0"/>
+          <w:numId w:val="31"/>
+        </w:numPr>
+        <w:spacing w:after="160" w:line="259" w:lineRule="auto"/>
+        <w:rPr>
+          <w:lang w:val="en-US"/>
+        </w:rPr>
+      </w:pPr>
+      <w:r>
+        <w:rPr>
+          <w:lang w:val="en-US"/>
+        </w:rPr>
+        <w:t xml:space="preserve">Separated Accounts from Bank operations into </w:t>
+      </w:r>
+      <w:proofErr w:type="spellStart"/>
+      <w:r>
+        <w:rPr>
+          <w:b/>
+          <w:lang w:val="en-US"/>
+        </w:rPr>
+        <w:t>Accounts.cs</w:t>
+      </w:r>
+      <w:proofErr w:type="spellEnd"/>
+      <w:r>
+        <w:rPr>
+          <w:lang w:val="en-US"/>
+        </w:rPr>
+        <w:t>:</w:t>
+      </w:r>
+    </w:p>
+    <w:p>
+      <w:pPr>
+        <w:pStyle w:val="a8"/>
+        <w:numPr>
+          <w:ilvl w:val="1"/>
+          <w:numId w:val="31"/>
+        </w:numPr>
+        <w:spacing w:after="160" w:line="259" w:lineRule="auto"/>
+        <w:rPr>
+          <w:lang w:val="en-US"/>
+        </w:rPr>
+      </w:pPr>
+      <w:r>
+        <w:rPr>
+          <w:lang w:val="en-US"/>
+        </w:rPr>
+        <w:t>R</w:t>
+      </w:r>
+      <w:r>
+        <w:rPr>
+          <w:lang w:val="en-US"/>
+        </w:rPr>
+        <w:t xml:space="preserve">emoved hardcoded </w:t>
+      </w:r>
+      <w:proofErr w:type="spellStart"/>
+      <w:r>
+        <w:rPr>
+          <w:lang w:val="en-US"/>
+        </w:rPr>
+        <w:t>CalculateInterest</w:t>
+      </w:r>
+      <w:proofErr w:type="spellEnd"/>
+      <w:r>
+        <w:rPr>
+          <w:lang w:val="en-US"/>
+        </w:rPr>
+        <w:t xml:space="preserve"> method in base</w:t>
+      </w:r>
+      <w:r>
+        <w:rPr>
+          <w:lang w:val="en-US"/>
+        </w:rPr>
+        <w:t xml:space="preserve"> </w:t>
+      </w:r>
+      <w:r>
+        <w:rPr>
+          <w:lang w:val="en-US"/>
+        </w:rPr>
+        <w:t>Account class</w:t>
+      </w:r>
+    </w:p>
+    <w:p>
+      <w:pPr>
+        <w:pStyle w:val="a8"/>
+        <w:numPr>
+          <w:ilvl w:val="1"/>
+          <w:numId w:val="31"/>
+        </w:numPr>
+        <w:spacing w:after="160" w:line="259" w:lineRule="auto"/>
+        <w:rPr>
+          <w:lang w:val="en-US"/>
+        </w:rPr>
+      </w:pPr>
+      <w:r>
+        <w:rPr>
+          <w:lang w:val="en-US"/>
+        </w:rPr>
+        <w:t xml:space="preserve">Defined base </w:t>
+      </w:r>
+      <w:proofErr w:type="spellStart"/>
+      <w:r>
+        <w:rPr>
+          <w:lang w:val="en-US"/>
+        </w:rPr>
+        <w:t>Withdrawable</w:t>
+      </w:r>
+      <w:proofErr w:type="spellEnd"/>
+      <w:r>
+        <w:rPr>
+          <w:lang w:val="en-US"/>
+        </w:rPr>
+        <w:t xml:space="preserve"> class where </w:t>
+      </w:r>
+      <w:r>
+        <w:rPr>
+          <w:lang w:val="en-US"/>
+        </w:rPr>
+        <w:t>Withdraw method</w:t>
+      </w:r>
+      <w:r>
+        <w:rPr>
+          <w:lang w:val="en-US"/>
+        </w:rPr>
+        <w:t xml:space="preserve"> is moved to </w:t>
+      </w:r>
+    </w:p>
+    <w:p>
+      <w:pPr>
+        <w:pStyle w:val="a8"/>
+        <w:numPr>
+          <w:ilvl w:val="1"/>
+          <w:numId w:val="31"/>
+        </w:numPr>
+        <w:spacing w:after="160" w:line="259" w:lineRule="auto"/>
+        <w:rPr>
+          <w:lang w:val="en-US"/>
+        </w:rPr>
+      </w:pPr>
+      <w:r>
+        <w:rPr>
+          <w:lang w:val="en-US"/>
+        </w:rPr>
+        <w:t xml:space="preserve">Separated Fixed Deposit Accounts from the rest (by not assigning </w:t>
+      </w:r>
+      <w:proofErr w:type="spellStart"/>
+      <w:r>
+        <w:rPr>
+          <w:lang w:val="en-US"/>
+        </w:rPr>
+        <w:t>Withdrawable</w:t>
+      </w:r>
+      <w:proofErr w:type="spellEnd"/>
+      <w:r>
+        <w:rPr>
+          <w:lang w:val="en-US"/>
+        </w:rPr>
+        <w:t xml:space="preserve"> </w:t>
+      </w:r>
+      <w:proofErr w:type="spellStart"/>
+      <w:r>
+        <w:rPr>
+          <w:lang w:val="en-US"/>
+        </w:rPr>
+        <w:t>calss</w:t>
+      </w:r>
+      <w:proofErr w:type="spellEnd"/>
+      <w:r>
+        <w:rPr>
+          <w:lang w:val="en-US"/>
+        </w:rPr>
+        <w:t xml:space="preserve"> as a parent)</w:t>
+      </w:r>
+    </w:p>
+    <w:p>
+      <w:pPr>
+        <w:pStyle w:val="a8"/>
+        <w:numPr>
+          <w:ilvl w:val="0"/>
+          <w:numId w:val="31"/>
+        </w:numPr>
+        <w:spacing w:after="160" w:line="259" w:lineRule="auto"/>
+        <w:rPr>
+          <w:lang w:val="en-US"/>
+        </w:rPr>
+      </w:pPr>
+      <w:proofErr w:type="spellStart"/>
+      <w:r>
+        <w:rPr>
+          <w:lang w:val="en-US"/>
+        </w:rPr>
+        <w:t>ProcessWithdrawal</w:t>
+      </w:r>
+      <w:proofErr w:type="spellEnd"/>
+      <w:r>
+        <w:rPr>
+          <w:lang w:val="en-US"/>
+        </w:rPr>
+        <w:t xml:space="preserve"> method now accepts only </w:t>
+      </w:r>
+      <w:proofErr w:type="spellStart"/>
+      <w:r>
+        <w:rPr>
+          <w:lang w:val="en-US"/>
+        </w:rPr>
+        <w:t>Withdrawable</w:t>
+      </w:r>
+      <w:proofErr w:type="spellEnd"/>
+      <w:r>
+        <w:rPr>
+          <w:lang w:val="en-US"/>
+        </w:rPr>
+        <w:t xml:space="preserve"> accounts</w:t>
+      </w:r>
+    </w:p>
+    <w:p>
+      <w:pPr>
+        <w:spacing w:after="160" w:line="259" w:lineRule="auto"/>
+        <w:ind w:firstLine="708"/>
+        <w:rPr>
+          <w:b/>
+          <w:lang w:val="en-US"/>
+        </w:rPr>
+      </w:pPr>
+      <w:proofErr w:type="spellStart"/>
+      <w:r>
+        <w:rPr>
+          <w:b/>
+          <w:lang w:val="en-US"/>
+        </w:rPr>
+        <w:t>DiscountCalculator.cs</w:t>
+      </w:r>
+      <w:proofErr w:type="spellEnd"/>
+    </w:p>
+    <w:p>
+      <w:pPr>
+        <w:pStyle w:val="a8"/>
+        <w:numPr>
+          <w:ilvl w:val="0"/>
+          <w:numId w:val="32"/>
+        </w:numPr>
+        <w:spacing w:after="160" w:line="259" w:lineRule="auto"/>
+        <w:rPr>
+          <w:lang w:val="en-US"/>
+        </w:rPr>
+      </w:pPr>
+      <w:r>
+        <w:rPr>
+          <w:lang w:val="en-US"/>
+        </w:rPr>
+        <w:t xml:space="preserve">Separated Shipping calculation from Discount into </w:t>
+      </w:r>
+      <w:proofErr w:type="spellStart"/>
+      <w:r>
+        <w:rPr>
+          <w:b/>
+          <w:lang w:val="en-US"/>
+        </w:rPr>
+        <w:t>ShippingCalculator.cs</w:t>
+      </w:r>
+      <w:proofErr w:type="spellEnd"/>
+      <w:r>
+        <w:rPr>
+          <w:lang w:val="en-US"/>
+        </w:rPr>
+        <w:t>:</w:t>
+      </w:r>
+    </w:p>
+    <w:p>
+      <w:pPr>
+        <w:pStyle w:val="a8"/>
+        <w:numPr>
+          <w:ilvl w:val="1"/>
+          <w:numId w:val="32"/>
+        </w:numPr>
+        <w:spacing w:after="160" w:line="259" w:lineRule="auto"/>
+        <w:rPr>
+          <w:lang w:val="en-US"/>
+        </w:rPr>
+      </w:pPr>
+      <w:r>
+        <w:rPr>
+          <w:lang w:val="en-US"/>
+        </w:rPr>
+        <w:t>Changed shipping destination from string to classes to remove if-else statements and make it more open to changes</w:t>
+      </w:r>
+    </w:p>
+    <w:p>
+      <w:pPr>
+        <w:pStyle w:val="a8"/>
+        <w:numPr>
+          <w:ilvl w:val="1"/>
+          <w:numId w:val="32"/>
+        </w:numPr>
+        <w:spacing w:after="160" w:line="259" w:lineRule="auto"/>
+        <w:rPr>
+          <w:lang w:val="en-US"/>
+        </w:rPr>
+      </w:pPr>
+      <w:r>
+        <w:rPr>
+          <w:lang w:val="en-US"/>
+        </w:rPr>
+        <w:t xml:space="preserve"> Implemented </w:t>
+      </w:r>
+      <w:proofErr w:type="spellStart"/>
+      <w:r>
+        <w:rPr>
+          <w:lang w:val="en-US"/>
+        </w:rPr>
+        <w:t>I</w:t>
+      </w:r>
+      <w:r>
+        <w:rPr>
+          <w:lang w:val="en-US"/>
+        </w:rPr>
+        <w:t>S</w:t>
+      </w:r>
+      <w:r>
+        <w:rPr>
+          <w:lang w:val="en-US"/>
+        </w:rPr>
+        <w:t>hippingStrategy</w:t>
+      </w:r>
+      <w:proofErr w:type="spellEnd"/>
+      <w:r>
+        <w:rPr>
+          <w:lang w:val="en-US"/>
+        </w:rPr>
+        <w:t xml:space="preserve"> interface and changed if statements to class abstraction</w:t>
+      </w:r>
+    </w:p>
+    <w:p>
+      <w:pPr>
+        <w:pStyle w:val="a8"/>
+        <w:numPr>
+          <w:ilvl w:val="0"/>
+          <w:numId w:val="32"/>
+        </w:numPr>
+        <w:spacing w:after="160" w:line="259" w:lineRule="auto"/>
+        <w:rPr>
+          <w:lang w:val="en-US"/>
+        </w:rPr>
+      </w:pPr>
+      <w:r>
+        <w:rPr>
+          <w:lang w:val="en-US"/>
+        </w:rPr>
+        <w:t xml:space="preserve">Implemented </w:t>
+      </w:r>
+      <w:proofErr w:type="spellStart"/>
+      <w:r>
+        <w:rPr>
+          <w:lang w:val="en-US"/>
+        </w:rPr>
+        <w:t>IDiscountStrategy</w:t>
+      </w:r>
+      <w:proofErr w:type="spellEnd"/>
+      <w:r>
+        <w:rPr>
+          <w:lang w:val="en-US"/>
+        </w:rPr>
+        <w:t xml:space="preserve"> </w:t>
+      </w:r>
+      <w:r>
+        <w:rPr>
+          <w:lang w:val="en-US"/>
+        </w:rPr>
+        <w:t>interface and changed if statements to class abstraction</w:t>
+      </w:r>
+    </w:p>
+    <w:p>
+      <w:pPr>
+        <w:spacing w:after="160" w:line="259" w:lineRule="auto"/>
+        <w:ind w:left="708" w:firstLine="0"/>
+        <w:rPr>
+          <w:b/>
+          <w:lang w:val="en-US"/>
+        </w:rPr>
+      </w:pPr>
+      <w:proofErr w:type="spellStart"/>
+      <w:r>
+        <w:rPr>
+          <w:b/>
+          <w:lang w:val="en-US"/>
+        </w:rPr>
+        <w:t>Order.cs</w:t>
+      </w:r>
+      <w:proofErr w:type="spellEnd"/>
+    </w:p>
+    <w:p>
+      <w:pPr>
+        <w:pStyle w:val="a8"/>
+        <w:numPr>
+          <w:ilvl w:val="0"/>
+          <w:numId w:val="33"/>
+        </w:numPr>
+        <w:spacing w:after="160" w:line="259" w:lineRule="auto"/>
+        <w:rPr>
+          <w:lang w:val="en-US"/>
+        </w:rPr>
+      </w:pPr>
+      <w:r>
+        <w:rPr>
+          <w:lang w:val="en-US"/>
+        </w:rPr>
+        <w:t xml:space="preserve">Decoupled Customer info into Customer class and moved it into </w:t>
+      </w:r>
+      <w:proofErr w:type="spellStart"/>
+      <w:r>
+        <w:rPr>
+          <w:b/>
+          <w:lang w:val="en-US"/>
+        </w:rPr>
+        <w:t>Customer.cs</w:t>
+      </w:r>
+      <w:proofErr w:type="spellEnd"/>
+    </w:p>
+    <w:p>
+      <w:pPr>
+        <w:pStyle w:val="a8"/>
+        <w:numPr>
+          <w:ilvl w:val="0"/>
+          <w:numId w:val="33"/>
+        </w:numPr>
+        <w:spacing w:after="160" w:line="259" w:lineRule="auto"/>
+        <w:rPr>
+          <w:lang w:val="en-US"/>
+        </w:rPr>
+      </w:pPr>
+      <w:r>
+        <w:rPr>
+          <w:lang w:val="en-US"/>
+        </w:rPr>
+        <w:t>Separated payment method into interface with different classes instead of a string field</w:t>
+      </w:r>
+      <w:r>
+        <w:rPr>
+          <w:lang w:val="en-US"/>
+        </w:rPr>
+        <w:t xml:space="preserve"> and moved them into </w:t>
+      </w:r>
+      <w:proofErr w:type="spellStart"/>
+      <w:r>
+        <w:rPr>
+          <w:b/>
+          <w:lang w:val="en-US"/>
+        </w:rPr>
+        <w:t>Pa</w:t>
+      </w:r>
+      <w:r>
+        <w:rPr>
+          <w:b/>
+          <w:lang w:val="en-US"/>
+        </w:rPr>
+        <w:t>y</w:t>
+      </w:r>
+      <w:r>
+        <w:rPr>
+          <w:b/>
+          <w:lang w:val="en-US"/>
+        </w:rPr>
+        <w:t>mentMethods.cs</w:t>
+      </w:r>
+      <w:proofErr w:type="spellEnd"/>
+    </w:p>
+    <w:p>
+      <w:pPr>
+        <w:spacing w:after="160" w:line="259" w:lineRule="auto"/>
+        <w:ind w:left="708" w:firstLine="0"/>
+        <w:rPr>
+          <w:b/>
+          <w:lang w:val="en-US"/>
+        </w:rPr>
+      </w:pPr>
+      <w:proofErr w:type="spellStart"/>
+      <w:r>
+        <w:rPr>
+          <w:b/>
+          <w:lang w:val="en-US"/>
+        </w:rPr>
+        <w:t>OrderOperations.cs</w:t>
+      </w:r>
+      <w:proofErr w:type="spellEnd"/>
+    </w:p>
+    <w:p>
+      <w:pPr>
+        <w:pStyle w:val="a8"/>
+        <w:numPr>
+          <w:ilvl w:val="0"/>
+          <w:numId w:val="34"/>
+        </w:numPr>
+        <w:spacing w:after="160" w:line="259" w:lineRule="auto"/>
+        <w:rPr>
+          <w:lang w:val="en-US"/>
+        </w:rPr>
+      </w:pPr>
+      <w:r>
+        <w:rPr>
+          <w:lang w:val="en-US"/>
+        </w:rPr>
+        <w:t xml:space="preserve">Separated </w:t>
+      </w:r>
+      <w:proofErr w:type="spellStart"/>
+      <w:r>
+        <w:rPr>
+          <w:lang w:val="en-US"/>
+        </w:rPr>
+        <w:t>IOrderOperations</w:t>
+      </w:r>
+      <w:proofErr w:type="spellEnd"/>
+      <w:r>
+        <w:rPr>
+          <w:lang w:val="en-US"/>
+        </w:rPr>
+        <w:t xml:space="preserve"> into a </w:t>
+      </w:r>
+      <w:proofErr w:type="spellStart"/>
+      <w:r>
+        <w:rPr>
+          <w:lang w:val="en-US"/>
+        </w:rPr>
+        <w:t>buch</w:t>
+      </w:r>
+      <w:proofErr w:type="spellEnd"/>
+      <w:r>
+        <w:rPr>
+          <w:lang w:val="en-US"/>
+        </w:rPr>
+        <w:t xml:space="preserve"> of different interfaces</w:t>
+      </w:r>
+    </w:p>
+    <w:p>
+      <w:pPr>
+        <w:pStyle w:val="a8"/>
+        <w:numPr>
+          <w:ilvl w:val="0"/>
+          <w:numId w:val="34"/>
+        </w:numPr>
+        <w:spacing w:after="160" w:line="259" w:lineRule="auto"/>
+        <w:rPr>
+          <w:lang w:val="en-US"/>
+        </w:rPr>
+      </w:pPr>
+      <w:r>
+        <w:rPr>
+          <w:lang w:val="en-US"/>
+        </w:rPr>
+        <w:t xml:space="preserve">Designated </w:t>
+      </w:r>
+      <w:r>
+        <w:rPr>
+          <w:lang w:val="en-US"/>
+        </w:rPr>
+        <w:t xml:space="preserve">db operations </w:t>
+      </w:r>
+      <w:r>
+        <w:rPr>
+          <w:lang w:val="en-US"/>
+        </w:rPr>
+        <w:t xml:space="preserve">to new </w:t>
+      </w:r>
+      <w:proofErr w:type="spellStart"/>
+      <w:r>
+        <w:rPr>
+          <w:lang w:val="en-US"/>
+        </w:rPr>
+        <w:t>DbAdministrator</w:t>
+      </w:r>
+      <w:proofErr w:type="spellEnd"/>
+      <w:r>
+        <w:rPr>
+          <w:lang w:val="en-US"/>
+        </w:rPr>
+        <w:t xml:space="preserve"> class</w:t>
+      </w:r>
+    </w:p>
+    <w:p>
+      <w:pPr>
+        <w:spacing w:after="160" w:line="259" w:lineRule="auto"/>
+        <w:ind w:left="708" w:firstLine="0"/>
+        <w:rPr>
+          <w:b/>
+          <w:lang w:val="en-US"/>
+        </w:rPr>
+      </w:pPr>
+      <w:proofErr w:type="spellStart"/>
+      <w:r>
+        <w:rPr>
+          <w:b/>
+          <w:lang w:val="en-US"/>
+        </w:rPr>
+        <w:t>OrderProcessor.cs</w:t>
+      </w:r>
+      <w:proofErr w:type="spellEnd"/>
+    </w:p>
+    <w:p>
+      <w:pPr>
+        <w:pStyle w:val="a8"/>
+        <w:numPr>
+          <w:ilvl w:val="0"/>
+          <w:numId w:val="35"/>
+        </w:numPr>
+        <w:spacing w:after="160" w:line="259" w:lineRule="auto"/>
+        <w:rPr>
+          <w:lang w:val="en-US"/>
+        </w:rPr>
+      </w:pPr>
+      <w:r>
+        <w:rPr>
+          <w:lang w:val="en-US"/>
+        </w:rPr>
+        <w:t>D</w:t>
+      </w:r>
+      <w:r>
+        <w:rPr>
+          <w:lang w:val="en-US"/>
+        </w:rPr>
+        <w:t xml:space="preserve">efined interfaces outside of class </w:t>
+      </w:r>
+    </w:p>
+    <w:p>
+      <w:pPr>
+        <w:pStyle w:val="a8"/>
+        <w:numPr>
+          <w:ilvl w:val="0"/>
+          <w:numId w:val="35"/>
+        </w:numPr>
+        <w:spacing w:after="160" w:line="259" w:lineRule="auto"/>
+        <w:rPr>
+          <w:lang w:val="en-US"/>
+        </w:rPr>
+      </w:pPr>
+      <w:r>
+        <w:rPr>
+          <w:lang w:val="en-US"/>
+        </w:rPr>
+        <w:lastRenderedPageBreak/>
+        <w:t xml:space="preserve">Defined </w:t>
+      </w:r>
+      <w:proofErr w:type="spellStart"/>
+      <w:r>
+        <w:rPr>
+          <w:lang w:val="en-US"/>
+        </w:rPr>
+        <w:t>OrderRepository</w:t>
+      </w:r>
+      <w:proofErr w:type="spellEnd"/>
+      <w:r>
+        <w:rPr>
+          <w:lang w:val="en-US"/>
+        </w:rPr>
+        <w:t xml:space="preserve"> that is responsible for interactions with Orders</w:t>
+      </w:r>
+    </w:p>
+    <w:p>
+      <w:pPr>
+        <w:spacing w:after="160" w:line="259" w:lineRule="auto"/>
+        <w:ind w:left="708" w:firstLine="0"/>
+        <w:rPr>
+          <w:b/>
+          <w:lang w:val="en-US"/>
+        </w:rPr>
+      </w:pPr>
+      <w:proofErr w:type="spellStart"/>
+      <w:r>
+        <w:rPr>
+          <w:b/>
+          <w:lang w:val="en-US"/>
+        </w:rPr>
+        <w:t>Services.cs</w:t>
+      </w:r>
+      <w:proofErr w:type="spellEnd"/>
+    </w:p>
+    <w:p>
+      <w:pPr>
+        <w:pStyle w:val="a8"/>
+        <w:numPr>
+          <w:ilvl w:val="0"/>
+          <w:numId w:val="36"/>
+        </w:numPr>
+        <w:spacing w:after="160" w:line="259" w:lineRule="auto"/>
+        <w:rPr>
+          <w:lang w:val="en-US"/>
+        </w:rPr>
+      </w:pPr>
+      <w:r>
+        <w:rPr>
+          <w:lang w:val="en-US"/>
+        </w:rPr>
+        <w:t>Inverted dependency</w:t>
+      </w:r>
+    </w:p>
+    <w:p>
+      <w:pPr>
+        <w:pStyle w:val="a8"/>
+        <w:numPr>
+          <w:ilvl w:val="0"/>
+          <w:numId w:val="36"/>
+        </w:numPr>
+        <w:spacing w:after="160" w:line="259" w:lineRule="auto"/>
+        <w:rPr>
+          <w:lang w:val="en-US"/>
+        </w:rPr>
+      </w:pPr>
+      <w:r>
+        <w:rPr>
+          <w:lang w:val="en-US"/>
+        </w:rPr>
+        <w:t>Created higher</w:t>
+      </w:r>
+      <w:r>
+        <w:rPr>
+          <w:lang w:val="en-US"/>
+        </w:rPr>
+        <w:t xml:space="preserve"> level</w:t>
+      </w:r>
+      <w:r>
+        <w:rPr>
+          <w:lang w:val="en-US"/>
+        </w:rPr>
+        <w:t xml:space="preserve"> abstraction</w:t>
+      </w:r>
+    </w:p>
+    <w:p>
+      <w:pPr>
+        <w:pStyle w:val="a8"/>
+        <w:numPr>
+          <w:ilvl w:val="0"/>
+          <w:numId w:val="36"/>
+        </w:numPr>
+        <w:spacing w:after="160" w:line="259" w:lineRule="auto"/>
+        <w:rPr>
+          <w:lang w:val="en-US"/>
+        </w:rPr>
+      </w:pPr>
+      <w:r>
+        <w:rPr>
+          <w:lang w:val="en-US"/>
+        </w:rPr>
+        <w:t xml:space="preserve">Made </w:t>
+      </w:r>
+      <w:r>
+        <w:rPr>
+          <w:lang w:val="en-US"/>
+        </w:rPr>
+        <w:t>list</w:t>
+      </w:r>
+      <w:r>
+        <w:rPr>
+          <w:lang w:val="en-US"/>
+        </w:rPr>
+        <w:t xml:space="preserve"> of</w:t>
+      </w:r>
+      <w:r>
+        <w:rPr>
+          <w:lang w:val="en-US"/>
+        </w:rPr>
+        <w:t xml:space="preserve"> messaging service</w:t>
+      </w:r>
+      <w:r>
+        <w:rPr>
+          <w:lang w:val="en-US"/>
+        </w:rPr>
+        <w:t>s for each target</w:t>
+      </w:r>
+      <w:r>
+        <w:rPr>
+          <w:lang w:val="en-US"/>
+        </w:rPr>
+        <w:t xml:space="preserve"> to be more</w:t>
+      </w:r>
+      <w:r>
+        <w:rPr>
+          <w:lang w:val="en-US"/>
+        </w:rPr>
+        <w:t xml:space="preserve"> dynamic and</w:t>
+      </w:r>
+      <w:r>
+        <w:rPr>
+          <w:lang w:val="en-US"/>
+        </w:rPr>
+        <w:t xml:space="preserve"> open to changes</w:t>
+      </w:r>
+    </w:p>
+    <w:p>
+      <w:pPr>
+        <w:pStyle w:val="1"/>
+        <w:rPr>
           <w:rFonts w:ascii="Cascadia Mono" w:eastAsiaTheme="minorHAnsi" w:hAnsi="Cascadia Mono" w:cs="Cascadia Mono"/>
           <w:color w:val="000000"/>
           <w:sz w:val="19"/>
@@ -1444,15 +2401,6 @@
           <w:lang w:val="en-US"/>
         </w:rPr>
       </w:pPr>
-      <w:r>
-        <w:rPr>
-          <w:b w:val="0"/>
-          <w:sz w:val="28"/>
-          <w:szCs w:val="28"/>
-          <w:lang w:val="en-US"/>
-        </w:rPr>
-        <w:t xml:space="preserve">if </w:t>
-      </w:r>
     </w:p>
     <w:p>
       <w:pPr>
@@ -1463,11 +2411,14 @@
           <w:b/>
           <w:bCs/>
           <w:kern w:val="36"/>
-          <w:lang w:eastAsia="ru-RU"/>
+          <w:lang w:val="en-US" w:eastAsia="ru-RU"/>
         </w:rPr>
       </w:pPr>
       <w:bookmarkStart w:id="6" w:name="_Toc220868130"/>
       <w:r>
+        <w:rPr>
+          <w:lang w:val="en-US"/>
+        </w:rPr>
         <w:br w:type="page"/>
       </w:r>
     </w:p>
@@ -1523,103 +2474,54 @@
     <w:p>
       <w:pPr>
         <w:spacing w:after="160" w:line="259" w:lineRule="auto"/>
-        <w:ind w:firstLine="0"/>
-        <w:rPr>
-          <w:lang w:val="en-US"/>
-        </w:rPr>
-      </w:pPr>
-      <w:r>
-        <w:rPr>
-          <w:lang w:val="en-US"/>
-        </w:rPr>
-        <w:t>Code compiles and have the same output as it was.</w:t>
-      </w:r>
-    </w:p>
-    <w:p>
-      <w:pPr>
-        <w:spacing w:after="160" w:line="259" w:lineRule="auto"/>
-        <w:ind w:firstLine="0"/>
-        <w:rPr>
-          <w:lang w:val="en-US"/>
-        </w:rPr>
-      </w:pPr>
-      <w:r>
-        <w:rPr>
-          <w:noProof/>
-          <w:lang w:eastAsia="ru-RU"/>
-        </w:rPr>
-        <w:drawing>
-          <wp:inline distT="0" distB="0" distL="0" distR="0">
-            <wp:extent cx="3923665" cy="2349500"/>
-            <wp:effectExtent l="19050" t="0" r="635" b="0"/>
-            <wp:docPr id="8" name="Рисунок 19"/>
-            <wp:cNvGraphicFramePr>
-              <a:graphicFrameLocks xmlns:a="http://schemas.openxmlformats.org/drawingml/2006/main" noChangeAspect="1"/>
-            </wp:cNvGraphicFramePr>
-            <a:graphic xmlns:a="http://schemas.openxmlformats.org/drawingml/2006/main">
-              <a:graphicData uri="http://schemas.openxmlformats.org/drawingml/2006/picture">
-                <pic:pic xmlns:pic="http://schemas.openxmlformats.org/drawingml/2006/picture">
-                  <pic:nvPicPr>
-                    <pic:cNvPr id="0" name="Picture 19"/>
-                    <pic:cNvPicPr>
-                      <a:picLocks noChangeAspect="1" noChangeArrowheads="1"/>
-                    </pic:cNvPicPr>
-                  </pic:nvPicPr>
-                  <pic:blipFill>
-                    <a:blip r:embed="rId8" cstate="print"/>
-                    <a:srcRect/>
-                    <a:stretch>
-                      <a:fillRect/>
-                    </a:stretch>
-                  </pic:blipFill>
-                  <pic:spPr bwMode="auto">
-                    <a:xfrm>
-                      <a:off x="0" y="0"/>
-                      <a:ext cx="3923665" cy="2349500"/>
-                    </a:xfrm>
-                    <a:prstGeom prst="rect">
-                      <a:avLst/>
-                    </a:prstGeom>
-                    <a:noFill/>
-                    <a:ln w="9525">
-                      <a:noFill/>
-                      <a:miter lim="800000"/>
-                      <a:headEnd/>
-                      <a:tailEnd/>
-                    </a:ln>
-                  </pic:spPr>
-                </pic:pic>
-              </a:graphicData>
-            </a:graphic>
-          </wp:inline>
-        </w:drawing>
-      </w:r>
-    </w:p>
-    <w:p>
-      <w:pPr>
-        <w:spacing w:after="160" w:line="259" w:lineRule="auto"/>
-        <w:ind w:firstLine="0"/>
-        <w:rPr>
-          <w:lang w:val="en-US"/>
-        </w:rPr>
-      </w:pPr>
-      <w:r>
-        <w:rPr>
-          <w:lang w:val="en-US"/>
-        </w:rPr>
-        <w:t>I’ve refactored code</w:t>
-      </w:r>
-      <w:r>
-        <w:rPr>
-          <w:lang w:val="en-US"/>
-        </w:rPr>
-        <w:t xml:space="preserve"> to follow rules of</w:t>
-      </w:r>
-      <w:r>
-        <w:rPr>
-          <w:lang w:val="en-US"/>
-        </w:rPr>
-        <w:t xml:space="preserve"> OOP and haven’t removed any functionality </w:t>
+        <w:ind w:firstLine="708"/>
+        <w:rPr>
+          <w:lang w:val="en-US"/>
+        </w:rPr>
+      </w:pPr>
+      <w:r>
+        <w:rPr>
+          <w:lang w:val="en-US"/>
+        </w:rPr>
+        <w:t xml:space="preserve">I’ve </w:t>
+      </w:r>
+      <w:r>
+        <w:rPr>
+          <w:lang w:val="en-US"/>
+        </w:rPr>
+        <w:t xml:space="preserve">successfully </w:t>
+      </w:r>
+      <w:proofErr w:type="spellStart"/>
+      <w:r>
+        <w:rPr>
+          <w:lang w:val="en-US"/>
+        </w:rPr>
+        <w:t>refactored</w:t>
+      </w:r>
+      <w:proofErr w:type="spellEnd"/>
+      <w:r>
+        <w:rPr>
+          <w:lang w:val="en-US"/>
+        </w:rPr>
+        <w:t xml:space="preserve"> code</w:t>
+      </w:r>
+      <w:r>
+        <w:rPr>
+          <w:lang w:val="en-US"/>
+        </w:rPr>
+        <w:t xml:space="preserve"> and now it</w:t>
+      </w:r>
+      <w:r>
+        <w:rPr>
+          <w:lang w:val="en-US"/>
+        </w:rPr>
+        <w:t xml:space="preserve"> follow</w:t>
+      </w:r>
+      <w:r>
+        <w:rPr>
+          <w:lang w:val="en-US"/>
+        </w:rPr>
+        <w:t xml:space="preserve">s SOLID principles. All of the original functionality is still present. </w:t>
       </w:r>
       <w:r>
         <w:rPr>
@@ -1634,6 +2536,7 @@
         <w:rPr>
           <w:sz w:val="28"/>
           <w:szCs w:val="28"/>
+          <w:lang w:val="en-US"/>
         </w:rPr>
       </w:pPr>
       <w:bookmarkStart w:id="7" w:name="_Toc220868131"/>
@@ -1643,7 +2546,37 @@
           <w:szCs w:val="28"/>
         </w:rPr>
         <w:lastRenderedPageBreak/>
-        <w:t>Исходный код модуля</w:t>
+        <w:t>Исходный</w:t>
+      </w:r>
+      <w:r>
+        <w:rPr>
+          <w:sz w:val="28"/>
+          <w:szCs w:val="28"/>
+          <w:lang w:val="en-US"/>
+        </w:rPr>
+        <w:t xml:space="preserve"> </w:t>
+      </w:r>
+      <w:r>
+        <w:rPr>
+          <w:sz w:val="28"/>
+          <w:szCs w:val="28"/>
+        </w:rPr>
+        <w:t>код</w:t>
+      </w:r>
+      <w:r>
+        <w:rPr>
+          <w:sz w:val="28"/>
+          <w:szCs w:val="28"/>
+          <w:lang w:val="en-US"/>
+        </w:rPr>
+        <w:t xml:space="preserve"> </w:t>
+      </w:r>
+      <w:r>
+        <w:rPr>
+          <w:sz w:val="28"/>
+          <w:szCs w:val="28"/>
+        </w:rPr>
+        <w:t>модуля</w:t>
       </w:r>
       <w:bookmarkEnd w:id="7"/>
     </w:p>
@@ -1653,12 +2586,18 @@
           <w:color w:val="4472C4" w:themeColor="accent1"/>
         </w:rPr>
       </w:pPr>
-      <w:hyperlink r:id="rId9" w:history="1">
+      <w:hyperlink r:id="rId8" w:history="1">
         <w:r>
           <w:rPr>
             <w:rStyle w:val="af3"/>
           </w:rPr>
-          <w:t>https://github.com/saykoes/RPM-labs/tree/main/lab1</w:t>
+          <w:t>https://github.com/saykoes/RPM-labs/tree/main/lab</w:t>
+        </w:r>
+        <w:r>
+          <w:rPr>
+            <w:rStyle w:val="af3"/>
+          </w:rPr>
+          <w:t>2</w:t>
         </w:r>
       </w:hyperlink>
     </w:p>
@@ -1921,6 +2860,119 @@
     </w:lvl>
   </w:abstractNum>
   <w:abstractNum w:abstractNumId="2">
+    <w:nsid w:val="21BE1CB7"/>
+    <w:multiLevelType w:val="hybridMultilevel"/>
+    <w:tmpl w:val="9BDE0022"/>
+    <w:lvl w:ilvl="0" w:tplc="04190001">
+      <w:start w:val="1"/>
+      <w:numFmt w:val="bullet"/>
+      <w:lvlText w:val=""/>
+      <w:lvlJc w:val="left"/>
+      <w:pPr>
+        <w:ind w:left="1428" w:hanging="360"/>
+      </w:pPr>
+      <w:rPr>
+        <w:rFonts w:ascii="Symbol" w:hAnsi="Symbol" w:hint="default"/>
+      </w:rPr>
+    </w:lvl>
+    <w:lvl w:ilvl="1" w:tplc="04190003">
+      <w:start w:val="1"/>
+      <w:numFmt w:val="bullet"/>
+      <w:lvlText w:val="o"/>
+      <w:lvlJc w:val="left"/>
+      <w:pPr>
+        <w:ind w:left="2148" w:hanging="360"/>
+      </w:pPr>
+      <w:rPr>
+        <w:rFonts w:ascii="Courier New" w:hAnsi="Courier New" w:cs="Courier New" w:hint="default"/>
+      </w:rPr>
+    </w:lvl>
+    <w:lvl w:ilvl="2" w:tplc="04190005" w:tentative="1">
+      <w:start w:val="1"/>
+      <w:numFmt w:val="bullet"/>
+      <w:lvlText w:val=""/>
+      <w:lvlJc w:val="left"/>
+      <w:pPr>
+        <w:ind w:left="2868" w:hanging="360"/>
+      </w:pPr>
+      <w:rPr>
+        <w:rFonts w:ascii="Wingdings" w:hAnsi="Wingdings" w:hint="default"/>
+      </w:rPr>
+    </w:lvl>
+    <w:lvl w:ilvl="3" w:tplc="04190001" w:tentative="1">
+      <w:start w:val="1"/>
+      <w:numFmt w:val="bullet"/>
+      <w:lvlText w:val=""/>
+      <w:lvlJc w:val="left"/>
+      <w:pPr>
+        <w:ind w:left="3588" w:hanging="360"/>
+      </w:pPr>
+      <w:rPr>
+        <w:rFonts w:ascii="Symbol" w:hAnsi="Symbol" w:hint="default"/>
+      </w:rPr>
+    </w:lvl>
+    <w:lvl w:ilvl="4" w:tplc="04190003" w:tentative="1">
+      <w:start w:val="1"/>
+      <w:numFmt w:val="bullet"/>
+      <w:lvlText w:val="o"/>
+      <w:lvlJc w:val="left"/>
+      <w:pPr>
+        <w:ind w:left="4308" w:hanging="360"/>
+      </w:pPr>
+      <w:rPr>
+        <w:rFonts w:ascii="Courier New" w:hAnsi="Courier New" w:cs="Courier New" w:hint="default"/>
+      </w:rPr>
+    </w:lvl>
+    <w:lvl w:ilvl="5" w:tplc="04190005" w:tentative="1">
+      <w:start w:val="1"/>
+      <w:numFmt w:val="bullet"/>
+      <w:lvlText w:val=""/>
+      <w:lvlJc w:val="left"/>
+      <w:pPr>
+        <w:ind w:left="5028" w:hanging="360"/>
+      </w:pPr>
+      <w:rPr>
+        <w:rFonts w:ascii="Wingdings" w:hAnsi="Wingdings" w:hint="default"/>
+      </w:rPr>
+    </w:lvl>
+    <w:lvl w:ilvl="6" w:tplc="04190001" w:tentative="1">
+      <w:start w:val="1"/>
+      <w:numFmt w:val="bullet"/>
+      <w:lvlText w:val=""/>
+      <w:lvlJc w:val="left"/>
+      <w:pPr>
+        <w:ind w:left="5748" w:hanging="360"/>
+      </w:pPr>
+      <w:rPr>
+        <w:rFonts w:ascii="Symbol" w:hAnsi="Symbol" w:hint="default"/>
+      </w:rPr>
+    </w:lvl>
+    <w:lvl w:ilvl="7" w:tplc="04190003" w:tentative="1">
+      <w:start w:val="1"/>
+      <w:numFmt w:val="bullet"/>
+      <w:lvlText w:val="o"/>
+      <w:lvlJc w:val="left"/>
+      <w:pPr>
+        <w:ind w:left="6468" w:hanging="360"/>
+      </w:pPr>
+      <w:rPr>
+        <w:rFonts w:ascii="Courier New" w:hAnsi="Courier New" w:cs="Courier New" w:hint="default"/>
+      </w:rPr>
+    </w:lvl>
+    <w:lvl w:ilvl="8" w:tplc="04190005" w:tentative="1">
+      <w:start w:val="1"/>
+      <w:numFmt w:val="bullet"/>
+      <w:lvlText w:val=""/>
+      <w:lvlJc w:val="left"/>
+      <w:pPr>
+        <w:ind w:left="7188" w:hanging="360"/>
+      </w:pPr>
+      <w:rPr>
+        <w:rFonts w:ascii="Wingdings" w:hAnsi="Wingdings" w:hint="default"/>
+      </w:rPr>
+    </w:lvl>
+  </w:abstractNum>
+  <w:abstractNum w:abstractNumId="3">
     <w:nsid w:val="232F7BF6"/>
     <w:multiLevelType w:val="hybridMultilevel"/>
     <w:tmpl w:val="42BA4894"/>
@@ -2009,7 +3061,7 @@
       </w:pPr>
     </w:lvl>
   </w:abstractNum>
-  <w:abstractNum w:abstractNumId="3">
+  <w:abstractNum w:abstractNumId="4">
     <w:nsid w:val="23B8754E"/>
     <w:multiLevelType w:val="hybridMultilevel"/>
     <w:tmpl w:val="2C029372"/>
@@ -2121,7 +3173,7 @@
       </w:rPr>
     </w:lvl>
   </w:abstractNum>
-  <w:abstractNum w:abstractNumId="4">
+  <w:abstractNum w:abstractNumId="5">
     <w:nsid w:val="2D595FE5"/>
     <w:multiLevelType w:val="multilevel"/>
     <w:tmpl w:val="564C2362"/>
@@ -2238,7 +3290,7 @@
       </w:pPr>
     </w:lvl>
   </w:abstractNum>
-  <w:abstractNum w:abstractNumId="5">
+  <w:abstractNum w:abstractNumId="6">
     <w:nsid w:val="2E5E074A"/>
     <w:multiLevelType w:val="hybridMultilevel"/>
     <w:tmpl w:val="2646C44C"/>
@@ -2327,7 +3379,7 @@
       </w:pPr>
     </w:lvl>
   </w:abstractNum>
-  <w:abstractNum w:abstractNumId="6">
+  <w:abstractNum w:abstractNumId="7">
     <w:nsid w:val="2F0E6A6D"/>
     <w:multiLevelType w:val="hybridMultilevel"/>
     <w:tmpl w:val="6CA6816E"/>
@@ -2416,7 +3468,7 @@
       </w:pPr>
     </w:lvl>
   </w:abstractNum>
-  <w:abstractNum w:abstractNumId="7">
+  <w:abstractNum w:abstractNumId="8">
     <w:nsid w:val="302E18E7"/>
     <w:multiLevelType w:val="hybridMultilevel"/>
     <w:tmpl w:val="1BC807A6"/>
@@ -2529,7 +3581,120 @@
       </w:rPr>
     </w:lvl>
   </w:abstractNum>
-  <w:abstractNum w:abstractNumId="8">
+  <w:abstractNum w:abstractNumId="9">
+    <w:nsid w:val="30F74044"/>
+    <w:multiLevelType w:val="hybridMultilevel"/>
+    <w:tmpl w:val="72A482A0"/>
+    <w:lvl w:ilvl="0" w:tplc="04190001">
+      <w:start w:val="1"/>
+      <w:numFmt w:val="bullet"/>
+      <w:lvlText w:val=""/>
+      <w:lvlJc w:val="left"/>
+      <w:pPr>
+        <w:ind w:left="1428" w:hanging="360"/>
+      </w:pPr>
+      <w:rPr>
+        <w:rFonts w:ascii="Symbol" w:hAnsi="Symbol" w:hint="default"/>
+      </w:rPr>
+    </w:lvl>
+    <w:lvl w:ilvl="1" w:tplc="04190003" w:tentative="1">
+      <w:start w:val="1"/>
+      <w:numFmt w:val="bullet"/>
+      <w:lvlText w:val="o"/>
+      <w:lvlJc w:val="left"/>
+      <w:pPr>
+        <w:ind w:left="2148" w:hanging="360"/>
+      </w:pPr>
+      <w:rPr>
+        <w:rFonts w:ascii="Courier New" w:hAnsi="Courier New" w:cs="Courier New" w:hint="default"/>
+      </w:rPr>
+    </w:lvl>
+    <w:lvl w:ilvl="2" w:tplc="04190005" w:tentative="1">
+      <w:start w:val="1"/>
+      <w:numFmt w:val="bullet"/>
+      <w:lvlText w:val=""/>
+      <w:lvlJc w:val="left"/>
+      <w:pPr>
+        <w:ind w:left="2868" w:hanging="360"/>
+      </w:pPr>
+      <w:rPr>
+        <w:rFonts w:ascii="Wingdings" w:hAnsi="Wingdings" w:hint="default"/>
+      </w:rPr>
+    </w:lvl>
+    <w:lvl w:ilvl="3" w:tplc="04190001" w:tentative="1">
+      <w:start w:val="1"/>
+      <w:numFmt w:val="bullet"/>
+      <w:lvlText w:val=""/>
+      <w:lvlJc w:val="left"/>
+      <w:pPr>
+        <w:ind w:left="3588" w:hanging="360"/>
+      </w:pPr>
+      <w:rPr>
+        <w:rFonts w:ascii="Symbol" w:hAnsi="Symbol" w:hint="default"/>
+      </w:rPr>
+    </w:lvl>
+    <w:lvl w:ilvl="4" w:tplc="04190003" w:tentative="1">
+      <w:start w:val="1"/>
+      <w:numFmt w:val="bullet"/>
+      <w:lvlText w:val="o"/>
+      <w:lvlJc w:val="left"/>
+      <w:pPr>
+        <w:ind w:left="4308" w:hanging="360"/>
+      </w:pPr>
+      <w:rPr>
+        <w:rFonts w:ascii="Courier New" w:hAnsi="Courier New" w:cs="Courier New" w:hint="default"/>
+      </w:rPr>
+    </w:lvl>
+    <w:lvl w:ilvl="5" w:tplc="04190005" w:tentative="1">
+      <w:start w:val="1"/>
+      <w:numFmt w:val="bullet"/>
+      <w:lvlText w:val=""/>
+      <w:lvlJc w:val="left"/>
+      <w:pPr>
+        <w:ind w:left="5028" w:hanging="360"/>
+      </w:pPr>
+      <w:rPr>
+        <w:rFonts w:ascii="Wingdings" w:hAnsi="Wingdings" w:hint="default"/>
+      </w:rPr>
+    </w:lvl>
+    <w:lvl w:ilvl="6" w:tplc="04190001" w:tentative="1">
+      <w:start w:val="1"/>
+      <w:numFmt w:val="bullet"/>
+      <w:lvlText w:val=""/>
+      <w:lvlJc w:val="left"/>
+      <w:pPr>
+        <w:ind w:left="5748" w:hanging="360"/>
+      </w:pPr>
+      <w:rPr>
+        <w:rFonts w:ascii="Symbol" w:hAnsi="Symbol" w:hint="default"/>
+      </w:rPr>
+    </w:lvl>
+    <w:lvl w:ilvl="7" w:tplc="04190003" w:tentative="1">
+      <w:start w:val="1"/>
+      <w:numFmt w:val="bullet"/>
+      <w:lvlText w:val="o"/>
+      <w:lvlJc w:val="left"/>
+      <w:pPr>
+        <w:ind w:left="6468" w:hanging="360"/>
+      </w:pPr>
+      <w:rPr>
+        <w:rFonts w:ascii="Courier New" w:hAnsi="Courier New" w:cs="Courier New" w:hint="default"/>
+      </w:rPr>
+    </w:lvl>
+    <w:lvl w:ilvl="8" w:tplc="04190005" w:tentative="1">
+      <w:start w:val="1"/>
+      <w:numFmt w:val="bullet"/>
+      <w:lvlText w:val=""/>
+      <w:lvlJc w:val="left"/>
+      <w:pPr>
+        <w:ind w:left="7188" w:hanging="360"/>
+      </w:pPr>
+      <w:rPr>
+        <w:rFonts w:ascii="Wingdings" w:hAnsi="Wingdings" w:hint="default"/>
+      </w:rPr>
+    </w:lvl>
+  </w:abstractNum>
+  <w:abstractNum w:abstractNumId="10">
     <w:nsid w:val="33201679"/>
     <w:multiLevelType w:val="hybridMultilevel"/>
     <w:tmpl w:val="1B46C216"/>
@@ -2620,7 +3785,7 @@
       </w:pPr>
     </w:lvl>
   </w:abstractNum>
-  <w:abstractNum w:abstractNumId="9">
+  <w:abstractNum w:abstractNumId="11">
     <w:nsid w:val="35C86DA6"/>
     <w:multiLevelType w:val="hybridMultilevel"/>
     <w:tmpl w:val="7276A340"/>
@@ -2733,7 +3898,7 @@
       </w:rPr>
     </w:lvl>
   </w:abstractNum>
-  <w:abstractNum w:abstractNumId="10">
+  <w:abstractNum w:abstractNumId="12">
     <w:nsid w:val="3B903FA7"/>
     <w:multiLevelType w:val="hybridMultilevel"/>
     <w:tmpl w:val="66AEBD96"/>
@@ -2846,7 +4011,7 @@
       </w:rPr>
     </w:lvl>
   </w:abstractNum>
-  <w:abstractNum w:abstractNumId="11">
+  <w:abstractNum w:abstractNumId="13">
     <w:nsid w:val="3C3501C6"/>
     <w:multiLevelType w:val="multilevel"/>
     <w:tmpl w:val="66F417D2"/>
@@ -2963,7 +4128,7 @@
       </w:pPr>
     </w:lvl>
   </w:abstractNum>
-  <w:abstractNum w:abstractNumId="12">
+  <w:abstractNum w:abstractNumId="14">
     <w:nsid w:val="3DE403ED"/>
     <w:multiLevelType w:val="hybridMultilevel"/>
     <w:tmpl w:val="A5485E0C"/>
@@ -3076,7 +4241,120 @@
       </w:rPr>
     </w:lvl>
   </w:abstractNum>
-  <w:abstractNum w:abstractNumId="13">
+  <w:abstractNum w:abstractNumId="15">
+    <w:nsid w:val="3F1D0C69"/>
+    <w:multiLevelType w:val="hybridMultilevel"/>
+    <w:tmpl w:val="7A78DD94"/>
+    <w:lvl w:ilvl="0" w:tplc="04190001">
+      <w:start w:val="1"/>
+      <w:numFmt w:val="bullet"/>
+      <w:lvlText w:val=""/>
+      <w:lvlJc w:val="left"/>
+      <w:pPr>
+        <w:ind w:left="1428" w:hanging="360"/>
+      </w:pPr>
+      <w:rPr>
+        <w:rFonts w:ascii="Symbol" w:hAnsi="Symbol" w:hint="default"/>
+      </w:rPr>
+    </w:lvl>
+    <w:lvl w:ilvl="1" w:tplc="04190003" w:tentative="1">
+      <w:start w:val="1"/>
+      <w:numFmt w:val="bullet"/>
+      <w:lvlText w:val="o"/>
+      <w:lvlJc w:val="left"/>
+      <w:pPr>
+        <w:ind w:left="2148" w:hanging="360"/>
+      </w:pPr>
+      <w:rPr>
+        <w:rFonts w:ascii="Courier New" w:hAnsi="Courier New" w:cs="Courier New" w:hint="default"/>
+      </w:rPr>
+    </w:lvl>
+    <w:lvl w:ilvl="2" w:tplc="04190005" w:tentative="1">
+      <w:start w:val="1"/>
+      <w:numFmt w:val="bullet"/>
+      <w:lvlText w:val=""/>
+      <w:lvlJc w:val="left"/>
+      <w:pPr>
+        <w:ind w:left="2868" w:hanging="360"/>
+      </w:pPr>
+      <w:rPr>
+        <w:rFonts w:ascii="Wingdings" w:hAnsi="Wingdings" w:hint="default"/>
+      </w:rPr>
+    </w:lvl>
+    <w:lvl w:ilvl="3" w:tplc="04190001" w:tentative="1">
+      <w:start w:val="1"/>
+      <w:numFmt w:val="bullet"/>
+      <w:lvlText w:val=""/>
+      <w:lvlJc w:val="left"/>
+      <w:pPr>
+        <w:ind w:left="3588" w:hanging="360"/>
+      </w:pPr>
+      <w:rPr>
+        <w:rFonts w:ascii="Symbol" w:hAnsi="Symbol" w:hint="default"/>
+      </w:rPr>
+    </w:lvl>
+    <w:lvl w:ilvl="4" w:tplc="04190003" w:tentative="1">
+      <w:start w:val="1"/>
+      <w:numFmt w:val="bullet"/>
+      <w:lvlText w:val="o"/>
+      <w:lvlJc w:val="left"/>
+      <w:pPr>
+        <w:ind w:left="4308" w:hanging="360"/>
+      </w:pPr>
+      <w:rPr>
+        <w:rFonts w:ascii="Courier New" w:hAnsi="Courier New" w:cs="Courier New" w:hint="default"/>
+      </w:rPr>
+    </w:lvl>
+    <w:lvl w:ilvl="5" w:tplc="04190005" w:tentative="1">
+      <w:start w:val="1"/>
+      <w:numFmt w:val="bullet"/>
+      <w:lvlText w:val=""/>
+      <w:lvlJc w:val="left"/>
+      <w:pPr>
+        <w:ind w:left="5028" w:hanging="360"/>
+      </w:pPr>
+      <w:rPr>
+        <w:rFonts w:ascii="Wingdings" w:hAnsi="Wingdings" w:hint="default"/>
+      </w:rPr>
+    </w:lvl>
+    <w:lvl w:ilvl="6" w:tplc="04190001" w:tentative="1">
+      <w:start w:val="1"/>
+      <w:numFmt w:val="bullet"/>
+      <w:lvlText w:val=""/>
+      <w:lvlJc w:val="left"/>
+      <w:pPr>
+        <w:ind w:left="5748" w:hanging="360"/>
+      </w:pPr>
+      <w:rPr>
+        <w:rFonts w:ascii="Symbol" w:hAnsi="Symbol" w:hint="default"/>
+      </w:rPr>
+    </w:lvl>
+    <w:lvl w:ilvl="7" w:tplc="04190003" w:tentative="1">
+      <w:start w:val="1"/>
+      <w:numFmt w:val="bullet"/>
+      <w:lvlText w:val="o"/>
+      <w:lvlJc w:val="left"/>
+      <w:pPr>
+        <w:ind w:left="6468" w:hanging="360"/>
+      </w:pPr>
+      <w:rPr>
+        <w:rFonts w:ascii="Courier New" w:hAnsi="Courier New" w:cs="Courier New" w:hint="default"/>
+      </w:rPr>
+    </w:lvl>
+    <w:lvl w:ilvl="8" w:tplc="04190005" w:tentative="1">
+      <w:start w:val="1"/>
+      <w:numFmt w:val="bullet"/>
+      <w:lvlText w:val=""/>
+      <w:lvlJc w:val="left"/>
+      <w:pPr>
+        <w:ind w:left="7188" w:hanging="360"/>
+      </w:pPr>
+      <w:rPr>
+        <w:rFonts w:ascii="Wingdings" w:hAnsi="Wingdings" w:hint="default"/>
+      </w:rPr>
+    </w:lvl>
+  </w:abstractNum>
+  <w:abstractNum w:abstractNumId="16">
     <w:nsid w:val="43CC30A4"/>
     <w:multiLevelType w:val="multilevel"/>
     <w:tmpl w:val="5A8066DE"/>
@@ -3189,7 +4467,7 @@
       </w:pPr>
     </w:lvl>
   </w:abstractNum>
-  <w:abstractNum w:abstractNumId="14">
+  <w:abstractNum w:abstractNumId="17">
     <w:nsid w:val="43CC39E4"/>
     <w:multiLevelType w:val="hybridMultilevel"/>
     <w:tmpl w:val="98A802CE"/>
@@ -3278,7 +4556,120 @@
       </w:pPr>
     </w:lvl>
   </w:abstractNum>
-  <w:abstractNum w:abstractNumId="15">
+  <w:abstractNum w:abstractNumId="18">
+    <w:nsid w:val="449679B2"/>
+    <w:multiLevelType w:val="hybridMultilevel"/>
+    <w:tmpl w:val="CE1C9D4A"/>
+    <w:lvl w:ilvl="0" w:tplc="04190001">
+      <w:start w:val="1"/>
+      <w:numFmt w:val="bullet"/>
+      <w:lvlText w:val=""/>
+      <w:lvlJc w:val="left"/>
+      <w:pPr>
+        <w:ind w:left="1428" w:hanging="360"/>
+      </w:pPr>
+      <w:rPr>
+        <w:rFonts w:ascii="Symbol" w:hAnsi="Symbol" w:hint="default"/>
+      </w:rPr>
+    </w:lvl>
+    <w:lvl w:ilvl="1" w:tplc="04190003" w:tentative="1">
+      <w:start w:val="1"/>
+      <w:numFmt w:val="bullet"/>
+      <w:lvlText w:val="o"/>
+      <w:lvlJc w:val="left"/>
+      <w:pPr>
+        <w:ind w:left="2148" w:hanging="360"/>
+      </w:pPr>
+      <w:rPr>
+        <w:rFonts w:ascii="Courier New" w:hAnsi="Courier New" w:cs="Courier New" w:hint="default"/>
+      </w:rPr>
+    </w:lvl>
+    <w:lvl w:ilvl="2" w:tplc="04190005" w:tentative="1">
+      <w:start w:val="1"/>
+      <w:numFmt w:val="bullet"/>
+      <w:lvlText w:val=""/>
+      <w:lvlJc w:val="left"/>
+      <w:pPr>
+        <w:ind w:left="2868" w:hanging="360"/>
+      </w:pPr>
+      <w:rPr>
+        <w:rFonts w:ascii="Wingdings" w:hAnsi="Wingdings" w:hint="default"/>
+      </w:rPr>
+    </w:lvl>
+    <w:lvl w:ilvl="3" w:tplc="04190001" w:tentative="1">
+      <w:start w:val="1"/>
+      <w:numFmt w:val="bullet"/>
+      <w:lvlText w:val=""/>
+      <w:lvlJc w:val="left"/>
+      <w:pPr>
+        <w:ind w:left="3588" w:hanging="360"/>
+      </w:pPr>
+      <w:rPr>
+        <w:rFonts w:ascii="Symbol" w:hAnsi="Symbol" w:hint="default"/>
+      </w:rPr>
+    </w:lvl>
+    <w:lvl w:ilvl="4" w:tplc="04190003" w:tentative="1">
+      <w:start w:val="1"/>
+      <w:numFmt w:val="bullet"/>
+      <w:lvlText w:val="o"/>
+      <w:lvlJc w:val="left"/>
+      <w:pPr>
+        <w:ind w:left="4308" w:hanging="360"/>
+      </w:pPr>
+      <w:rPr>
+        <w:rFonts w:ascii="Courier New" w:hAnsi="Courier New" w:cs="Courier New" w:hint="default"/>
+      </w:rPr>
+    </w:lvl>
+    <w:lvl w:ilvl="5" w:tplc="04190005" w:tentative="1">
+      <w:start w:val="1"/>
+      <w:numFmt w:val="bullet"/>
+      <w:lvlText w:val=""/>
+      <w:lvlJc w:val="left"/>
+      <w:pPr>
+        <w:ind w:left="5028" w:hanging="360"/>
+      </w:pPr>
+      <w:rPr>
+        <w:rFonts w:ascii="Wingdings" w:hAnsi="Wingdings" w:hint="default"/>
+      </w:rPr>
+    </w:lvl>
+    <w:lvl w:ilvl="6" w:tplc="04190001" w:tentative="1">
+      <w:start w:val="1"/>
+      <w:numFmt w:val="bullet"/>
+      <w:lvlText w:val=""/>
+      <w:lvlJc w:val="left"/>
+      <w:pPr>
+        <w:ind w:left="5748" w:hanging="360"/>
+      </w:pPr>
+      <w:rPr>
+        <w:rFonts w:ascii="Symbol" w:hAnsi="Symbol" w:hint="default"/>
+      </w:rPr>
+    </w:lvl>
+    <w:lvl w:ilvl="7" w:tplc="04190003" w:tentative="1">
+      <w:start w:val="1"/>
+      <w:numFmt w:val="bullet"/>
+      <w:lvlText w:val="o"/>
+      <w:lvlJc w:val="left"/>
+      <w:pPr>
+        <w:ind w:left="6468" w:hanging="360"/>
+      </w:pPr>
+      <w:rPr>
+        <w:rFonts w:ascii="Courier New" w:hAnsi="Courier New" w:cs="Courier New" w:hint="default"/>
+      </w:rPr>
+    </w:lvl>
+    <w:lvl w:ilvl="8" w:tplc="04190005" w:tentative="1">
+      <w:start w:val="1"/>
+      <w:numFmt w:val="bullet"/>
+      <w:lvlText w:val=""/>
+      <w:lvlJc w:val="left"/>
+      <w:pPr>
+        <w:ind w:left="7188" w:hanging="360"/>
+      </w:pPr>
+      <w:rPr>
+        <w:rFonts w:ascii="Wingdings" w:hAnsi="Wingdings" w:hint="default"/>
+      </w:rPr>
+    </w:lvl>
+  </w:abstractNum>
+  <w:abstractNum w:abstractNumId="19">
     <w:nsid w:val="506741A9"/>
     <w:multiLevelType w:val="multilevel"/>
     <w:tmpl w:val="43C404A6"/>
@@ -3395,7 +4786,7 @@
       </w:pPr>
     </w:lvl>
   </w:abstractNum>
-  <w:abstractNum w:abstractNumId="16">
+  <w:abstractNum w:abstractNumId="20">
     <w:nsid w:val="588D551F"/>
     <w:multiLevelType w:val="multilevel"/>
     <w:tmpl w:val="7AB4AE1C"/>
@@ -3508,7 +4899,120 @@
       </w:pPr>
     </w:lvl>
   </w:abstractNum>
-  <w:abstractNum w:abstractNumId="17">
+  <w:abstractNum w:abstractNumId="21">
+    <w:nsid w:val="5EA93ED2"/>
+    <w:multiLevelType w:val="hybridMultilevel"/>
+    <w:tmpl w:val="64380D3A"/>
+    <w:lvl w:ilvl="0" w:tplc="04190001">
+      <w:start w:val="1"/>
+      <w:numFmt w:val="bullet"/>
+      <w:lvlText w:val=""/>
+      <w:lvlJc w:val="left"/>
+      <w:pPr>
+        <w:ind w:left="1428" w:hanging="360"/>
+      </w:pPr>
+      <w:rPr>
+        <w:rFonts w:ascii="Symbol" w:hAnsi="Symbol" w:hint="default"/>
+      </w:rPr>
+    </w:lvl>
+    <w:lvl w:ilvl="1" w:tplc="04190003" w:tentative="1">
+      <w:start w:val="1"/>
+      <w:numFmt w:val="bullet"/>
+      <w:lvlText w:val="o"/>
+      <w:lvlJc w:val="left"/>
+      <w:pPr>
+        <w:ind w:left="2148" w:hanging="360"/>
+      </w:pPr>
+      <w:rPr>
+        <w:rFonts w:ascii="Courier New" w:hAnsi="Courier New" w:cs="Courier New" w:hint="default"/>
+      </w:rPr>
+    </w:lvl>
+    <w:lvl w:ilvl="2" w:tplc="04190005" w:tentative="1">
+      <w:start w:val="1"/>
+      <w:numFmt w:val="bullet"/>
+      <w:lvlText w:val=""/>
+      <w:lvlJc w:val="left"/>
+      <w:pPr>
+        <w:ind w:left="2868" w:hanging="360"/>
+      </w:pPr>
+      <w:rPr>
+        <w:rFonts w:ascii="Wingdings" w:hAnsi="Wingdings" w:hint="default"/>
+      </w:rPr>
+    </w:lvl>
+    <w:lvl w:ilvl="3" w:tplc="04190001" w:tentative="1">
+      <w:start w:val="1"/>
+      <w:numFmt w:val="bullet"/>
+      <w:lvlText w:val=""/>
+      <w:lvlJc w:val="left"/>
+      <w:pPr>
+        <w:ind w:left="3588" w:hanging="360"/>
+      </w:pPr>
+      <w:rPr>
+        <w:rFonts w:ascii="Symbol" w:hAnsi="Symbol" w:hint="default"/>
+      </w:rPr>
+    </w:lvl>
+    <w:lvl w:ilvl="4" w:tplc="04190003" w:tentative="1">
+      <w:start w:val="1"/>
+      <w:numFmt w:val="bullet"/>
+      <w:lvlText w:val="o"/>
+      <w:lvlJc w:val="left"/>
+      <w:pPr>
+        <w:ind w:left="4308" w:hanging="360"/>
+      </w:pPr>
+      <w:rPr>
+        <w:rFonts w:ascii="Courier New" w:hAnsi="Courier New" w:cs="Courier New" w:hint="default"/>
+      </w:rPr>
+    </w:lvl>
+    <w:lvl w:ilvl="5" w:tplc="04190005" w:tentative="1">
+      <w:start w:val="1"/>
+      <w:numFmt w:val="bullet"/>
+      <w:lvlText w:val=""/>
+      <w:lvlJc w:val="left"/>
+      <w:pPr>
+        <w:ind w:left="5028" w:hanging="360"/>
+      </w:pPr>
+      <w:rPr>
+        <w:rFonts w:ascii="Wingdings" w:hAnsi="Wingdings" w:hint="default"/>
+      </w:rPr>
+    </w:lvl>
+    <w:lvl w:ilvl="6" w:tplc="04190001" w:tentative="1">
+      <w:start w:val="1"/>
+      <w:numFmt w:val="bullet"/>
+      <w:lvlText w:val=""/>
+      <w:lvlJc w:val="left"/>
+      <w:pPr>
+        <w:ind w:left="5748" w:hanging="360"/>
+      </w:pPr>
+      <w:rPr>
+        <w:rFonts w:ascii="Symbol" w:hAnsi="Symbol" w:hint="default"/>
+      </w:rPr>
+    </w:lvl>
+    <w:lvl w:ilvl="7" w:tplc="04190003" w:tentative="1">
+      <w:start w:val="1"/>
+      <w:numFmt w:val="bullet"/>
+      <w:lvlText w:val="o"/>
+      <w:lvlJc w:val="left"/>
+      <w:pPr>
+        <w:ind w:left="6468" w:hanging="360"/>
+      </w:pPr>
+      <w:rPr>
+        <w:rFonts w:ascii="Courier New" w:hAnsi="Courier New" w:cs="Courier New" w:hint="default"/>
+      </w:rPr>
+    </w:lvl>
+    <w:lvl w:ilvl="8" w:tplc="04190005" w:tentative="1">
+      <w:start w:val="1"/>
+      <w:numFmt w:val="bullet"/>
+      <w:lvlText w:val=""/>
+      <w:lvlJc w:val="left"/>
+      <w:pPr>
+        <w:ind w:left="7188" w:hanging="360"/>
+      </w:pPr>
+      <w:rPr>
+        <w:rFonts w:ascii="Wingdings" w:hAnsi="Wingdings" w:hint="default"/>
+      </w:rPr>
+    </w:lvl>
+  </w:abstractNum>
+  <w:abstractNum w:abstractNumId="22">
     <w:nsid w:val="63BD03AF"/>
     <w:multiLevelType w:val="hybridMultilevel"/>
     <w:tmpl w:val="480C56D6"/>
@@ -3597,7 +5101,7 @@
       </w:pPr>
     </w:lvl>
   </w:abstractNum>
-  <w:abstractNum w:abstractNumId="18">
+  <w:abstractNum w:abstractNumId="23">
     <w:nsid w:val="670D2949"/>
     <w:multiLevelType w:val="hybridMultilevel"/>
     <w:tmpl w:val="129C3CB6"/>
@@ -3710,7 +5214,120 @@
       </w:rPr>
     </w:lvl>
   </w:abstractNum>
-  <w:abstractNum w:abstractNumId="19">
+  <w:abstractNum w:abstractNumId="24">
+    <w:nsid w:val="695066FF"/>
+    <w:multiLevelType w:val="hybridMultilevel"/>
+    <w:tmpl w:val="10BA0ECA"/>
+    <w:lvl w:ilvl="0" w:tplc="04190001">
+      <w:start w:val="1"/>
+      <w:numFmt w:val="bullet"/>
+      <w:lvlText w:val=""/>
+      <w:lvlJc w:val="left"/>
+      <w:pPr>
+        <w:ind w:left="1429" w:hanging="360"/>
+      </w:pPr>
+      <w:rPr>
+        <w:rFonts w:ascii="Symbol" w:hAnsi="Symbol" w:hint="default"/>
+      </w:rPr>
+    </w:lvl>
+    <w:lvl w:ilvl="1" w:tplc="04190003" w:tentative="1">
+      <w:start w:val="1"/>
+      <w:numFmt w:val="bullet"/>
+      <w:lvlText w:val="o"/>
+      <w:lvlJc w:val="left"/>
+      <w:pPr>
+        <w:ind w:left="2149" w:hanging="360"/>
+      </w:pPr>
+      <w:rPr>
+        <w:rFonts w:ascii="Courier New" w:hAnsi="Courier New" w:cs="Courier New" w:hint="default"/>
+      </w:rPr>
+    </w:lvl>
+    <w:lvl w:ilvl="2" w:tplc="04190005" w:tentative="1">
+      <w:start w:val="1"/>
+      <w:numFmt w:val="bullet"/>
+      <w:lvlText w:val=""/>
+      <w:lvlJc w:val="left"/>
+      <w:pPr>
+        <w:ind w:left="2869" w:hanging="360"/>
+      </w:pPr>
+      <w:rPr>
+        <w:rFonts w:ascii="Wingdings" w:hAnsi="Wingdings" w:hint="default"/>
+      </w:rPr>
+    </w:lvl>
+    <w:lvl w:ilvl="3" w:tplc="04190001" w:tentative="1">
+      <w:start w:val="1"/>
+      <w:numFmt w:val="bullet"/>
+      <w:lvlText w:val=""/>
+      <w:lvlJc w:val="left"/>
+      <w:pPr>
+        <w:ind w:left="3589" w:hanging="360"/>
+      </w:pPr>
+      <w:rPr>
+        <w:rFonts w:ascii="Symbol" w:hAnsi="Symbol" w:hint="default"/>
+      </w:rPr>
+    </w:lvl>
+    <w:lvl w:ilvl="4" w:tplc="04190003" w:tentative="1">
+      <w:start w:val="1"/>
+      <w:numFmt w:val="bullet"/>
+      <w:lvlText w:val="o"/>
+      <w:lvlJc w:val="left"/>
+      <w:pPr>
+        <w:ind w:left="4309" w:hanging="360"/>
+      </w:pPr>
+      <w:rPr>
+        <w:rFonts w:ascii="Courier New" w:hAnsi="Courier New" w:cs="Courier New" w:hint="default"/>
+      </w:rPr>
+    </w:lvl>
+    <w:lvl w:ilvl="5" w:tplc="04190005" w:tentative="1">
+      <w:start w:val="1"/>
+      <w:numFmt w:val="bullet"/>
+      <w:lvlText w:val=""/>
+      <w:lvlJc w:val="left"/>
+      <w:pPr>
+        <w:ind w:left="5029" w:hanging="360"/>
+      </w:pPr>
+      <w:rPr>
+        <w:rFonts w:ascii="Wingdings" w:hAnsi="Wingdings" w:hint="default"/>
+      </w:rPr>
+    </w:lvl>
+    <w:lvl w:ilvl="6" w:tplc="04190001" w:tentative="1">
+      <w:start w:val="1"/>
+      <w:numFmt w:val="bullet"/>
+      <w:lvlText w:val=""/>
+      <w:lvlJc w:val="left"/>
+      <w:pPr>
+        <w:ind w:left="5749" w:hanging="360"/>
+      </w:pPr>
+      <w:rPr>
+        <w:rFonts w:ascii="Symbol" w:hAnsi="Symbol" w:hint="default"/>
+      </w:rPr>
+    </w:lvl>
+    <w:lvl w:ilvl="7" w:tplc="04190003" w:tentative="1">
+      <w:start w:val="1"/>
+      <w:numFmt w:val="bullet"/>
+      <w:lvlText w:val="o"/>
+      <w:lvlJc w:val="left"/>
+      <w:pPr>
+        <w:ind w:left="6469" w:hanging="360"/>
+      </w:pPr>
+      <w:rPr>
+        <w:rFonts w:ascii="Courier New" w:hAnsi="Courier New" w:cs="Courier New" w:hint="default"/>
+      </w:rPr>
+    </w:lvl>
+    <w:lvl w:ilvl="8" w:tplc="04190005" w:tentative="1">
+      <w:start w:val="1"/>
+      <w:numFmt w:val="bullet"/>
+      <w:lvlText w:val=""/>
+      <w:lvlJc w:val="left"/>
+      <w:pPr>
+        <w:ind w:left="7189" w:hanging="360"/>
+      </w:pPr>
+      <w:rPr>
+        <w:rFonts w:ascii="Wingdings" w:hAnsi="Wingdings" w:hint="default"/>
+      </w:rPr>
+    </w:lvl>
+  </w:abstractNum>
+  <w:abstractNum w:abstractNumId="25">
     <w:nsid w:val="6A3F3618"/>
     <w:multiLevelType w:val="multilevel"/>
     <w:tmpl w:val="F676CA68"/>
@@ -3823,7 +5440,7 @@
       </w:pPr>
     </w:lvl>
   </w:abstractNum>
-  <w:abstractNum w:abstractNumId="20">
+  <w:abstractNum w:abstractNumId="26">
     <w:nsid w:val="6C4E4B25"/>
     <w:multiLevelType w:val="multilevel"/>
     <w:tmpl w:val="425664EE"/>
@@ -3936,7 +5553,7 @@
       </w:pPr>
     </w:lvl>
   </w:abstractNum>
-  <w:abstractNum w:abstractNumId="21">
+  <w:abstractNum w:abstractNumId="27">
     <w:nsid w:val="6FE45324"/>
     <w:multiLevelType w:val="hybridMultilevel"/>
     <w:tmpl w:val="A1F0E4A2"/>
@@ -4049,7 +5666,7 @@
       </w:rPr>
     </w:lvl>
   </w:abstractNum>
-  <w:abstractNum w:abstractNumId="22">
+  <w:abstractNum w:abstractNumId="28">
     <w:nsid w:val="718960A2"/>
     <w:multiLevelType w:val="hybridMultilevel"/>
     <w:tmpl w:val="06BE04A8"/>
@@ -4138,7 +5755,233 @@
       </w:pPr>
     </w:lvl>
   </w:abstractNum>
-  <w:abstractNum w:abstractNumId="23">
+  <w:abstractNum w:abstractNumId="29">
+    <w:nsid w:val="73322017"/>
+    <w:multiLevelType w:val="hybridMultilevel"/>
+    <w:tmpl w:val="7564F004"/>
+    <w:lvl w:ilvl="0" w:tplc="04190001">
+      <w:start w:val="1"/>
+      <w:numFmt w:val="bullet"/>
+      <w:lvlText w:val=""/>
+      <w:lvlJc w:val="left"/>
+      <w:pPr>
+        <w:ind w:left="1428" w:hanging="360"/>
+      </w:pPr>
+      <w:rPr>
+        <w:rFonts w:ascii="Symbol" w:hAnsi="Symbol" w:hint="default"/>
+      </w:rPr>
+    </w:lvl>
+    <w:lvl w:ilvl="1" w:tplc="04190003">
+      <w:start w:val="1"/>
+      <w:numFmt w:val="bullet"/>
+      <w:lvlText w:val="o"/>
+      <w:lvlJc w:val="left"/>
+      <w:pPr>
+        <w:ind w:left="2148" w:hanging="360"/>
+      </w:pPr>
+      <w:rPr>
+        <w:rFonts w:ascii="Courier New" w:hAnsi="Courier New" w:cs="Courier New" w:hint="default"/>
+      </w:rPr>
+    </w:lvl>
+    <w:lvl w:ilvl="2" w:tplc="04190005" w:tentative="1">
+      <w:start w:val="1"/>
+      <w:numFmt w:val="bullet"/>
+      <w:lvlText w:val=""/>
+      <w:lvlJc w:val="left"/>
+      <w:pPr>
+        <w:ind w:left="2868" w:hanging="360"/>
+      </w:pPr>
+      <w:rPr>
+        <w:rFonts w:ascii="Wingdings" w:hAnsi="Wingdings" w:hint="default"/>
+      </w:rPr>
+    </w:lvl>
+    <w:lvl w:ilvl="3" w:tplc="04190001" w:tentative="1">
+      <w:start w:val="1"/>
+      <w:numFmt w:val="bullet"/>
+      <w:lvlText w:val=""/>
+      <w:lvlJc w:val="left"/>
+      <w:pPr>
+        <w:ind w:left="3588" w:hanging="360"/>
+      </w:pPr>
+      <w:rPr>
+        <w:rFonts w:ascii="Symbol" w:hAnsi="Symbol" w:hint="default"/>
+      </w:rPr>
+    </w:lvl>
+    <w:lvl w:ilvl="4" w:tplc="04190003" w:tentative="1">
+      <w:start w:val="1"/>
+      <w:numFmt w:val="bullet"/>
+      <w:lvlText w:val="o"/>
+      <w:lvlJc w:val="left"/>
+      <w:pPr>
+        <w:ind w:left="4308" w:hanging="360"/>
+      </w:pPr>
+      <w:rPr>
+        <w:rFonts w:ascii="Courier New" w:hAnsi="Courier New" w:cs="Courier New" w:hint="default"/>
+      </w:rPr>
+    </w:lvl>
+    <w:lvl w:ilvl="5" w:tplc="04190005" w:tentative="1">
+      <w:start w:val="1"/>
+      <w:numFmt w:val="bullet"/>
+      <w:lvlText w:val=""/>
+      <w:lvlJc w:val="left"/>
+      <w:pPr>
+        <w:ind w:left="5028" w:hanging="360"/>
+      </w:pPr>
+      <w:rPr>
+        <w:rFonts w:ascii="Wingdings" w:hAnsi="Wingdings" w:hint="default"/>
+      </w:rPr>
+    </w:lvl>
+    <w:lvl w:ilvl="6" w:tplc="04190001" w:tentative="1">
+      <w:start w:val="1"/>
+      <w:numFmt w:val="bullet"/>
+      <w:lvlText w:val=""/>
+      <w:lvlJc w:val="left"/>
+      <w:pPr>
+        <w:ind w:left="5748" w:hanging="360"/>
+      </w:pPr>
+      <w:rPr>
+        <w:rFonts w:ascii="Symbol" w:hAnsi="Symbol" w:hint="default"/>
+      </w:rPr>
+    </w:lvl>
+    <w:lvl w:ilvl="7" w:tplc="04190003" w:tentative="1">
+      <w:start w:val="1"/>
+      <w:numFmt w:val="bullet"/>
+      <w:lvlText w:val="o"/>
+      <w:lvlJc w:val="left"/>
+      <w:pPr>
+        <w:ind w:left="6468" w:hanging="360"/>
+      </w:pPr>
+      <w:rPr>
+        <w:rFonts w:ascii="Courier New" w:hAnsi="Courier New" w:cs="Courier New" w:hint="default"/>
+      </w:rPr>
+    </w:lvl>
+    <w:lvl w:ilvl="8" w:tplc="04190005" w:tentative="1">
+      <w:start w:val="1"/>
+      <w:numFmt w:val="bullet"/>
+      <w:lvlText w:val=""/>
+      <w:lvlJc w:val="left"/>
+      <w:pPr>
+        <w:ind w:left="7188" w:hanging="360"/>
+      </w:pPr>
+      <w:rPr>
+        <w:rFonts w:ascii="Wingdings" w:hAnsi="Wingdings" w:hint="default"/>
+      </w:rPr>
+    </w:lvl>
+  </w:abstractNum>
+  <w:abstractNum w:abstractNumId="30">
+    <w:nsid w:val="73CA4FEE"/>
+    <w:multiLevelType w:val="hybridMultilevel"/>
+    <w:tmpl w:val="4A54D1F4"/>
+    <w:lvl w:ilvl="0" w:tplc="04190001">
+      <w:start w:val="1"/>
+      <w:numFmt w:val="bullet"/>
+      <w:lvlText w:val=""/>
+      <w:lvlJc w:val="left"/>
+      <w:pPr>
+        <w:ind w:left="1428" w:hanging="360"/>
+      </w:pPr>
+      <w:rPr>
+        <w:rFonts w:ascii="Symbol" w:hAnsi="Symbol" w:hint="default"/>
+      </w:rPr>
+    </w:lvl>
+    <w:lvl w:ilvl="1" w:tplc="04190003" w:tentative="1">
+      <w:start w:val="1"/>
+      <w:numFmt w:val="bullet"/>
+      <w:lvlText w:val="o"/>
+      <w:lvlJc w:val="left"/>
+      <w:pPr>
+        <w:ind w:left="2148" w:hanging="360"/>
+      </w:pPr>
+      <w:rPr>
+        <w:rFonts w:ascii="Courier New" w:hAnsi="Courier New" w:cs="Courier New" w:hint="default"/>
+      </w:rPr>
+    </w:lvl>
+    <w:lvl w:ilvl="2" w:tplc="04190005" w:tentative="1">
+      <w:start w:val="1"/>
+      <w:numFmt w:val="bullet"/>
+      <w:lvlText w:val=""/>
+      <w:lvlJc w:val="left"/>
+      <w:pPr>
+        <w:ind w:left="2868" w:hanging="360"/>
+      </w:pPr>
+      <w:rPr>
+        <w:rFonts w:ascii="Wingdings" w:hAnsi="Wingdings" w:hint="default"/>
+      </w:rPr>
+    </w:lvl>
+    <w:lvl w:ilvl="3" w:tplc="04190001" w:tentative="1">
+      <w:start w:val="1"/>
+      <w:numFmt w:val="bullet"/>
+      <w:lvlText w:val=""/>
+      <w:lvlJc w:val="left"/>
+      <w:pPr>
+        <w:ind w:left="3588" w:hanging="360"/>
+      </w:pPr>
+      <w:rPr>
+        <w:rFonts w:ascii="Symbol" w:hAnsi="Symbol" w:hint="default"/>
+      </w:rPr>
+    </w:lvl>
+    <w:lvl w:ilvl="4" w:tplc="04190003" w:tentative="1">
+      <w:start w:val="1"/>
+      <w:numFmt w:val="bullet"/>
+      <w:lvlText w:val="o"/>
+      <w:lvlJc w:val="left"/>
+      <w:pPr>
+        <w:ind w:left="4308" w:hanging="360"/>
+      </w:pPr>
+      <w:rPr>
+        <w:rFonts w:ascii="Courier New" w:hAnsi="Courier New" w:cs="Courier New" w:hint="default"/>
+      </w:rPr>
+    </w:lvl>
+    <w:lvl w:ilvl="5" w:tplc="04190005" w:tentative="1">
+      <w:start w:val="1"/>
+      <w:numFmt w:val="bullet"/>
+      <w:lvlText w:val=""/>
+      <w:lvlJc w:val="left"/>
+      <w:pPr>
+        <w:ind w:left="5028" w:hanging="360"/>
+      </w:pPr>
+      <w:rPr>
+        <w:rFonts w:ascii="Wingdings" w:hAnsi="Wingdings" w:hint="default"/>
+      </w:rPr>
+    </w:lvl>
+    <w:lvl w:ilvl="6" w:tplc="04190001" w:tentative="1">
+      <w:start w:val="1"/>
+      <w:numFmt w:val="bullet"/>
+      <w:lvlText w:val=""/>
+      <w:lvlJc w:val="left"/>
+      <w:pPr>
+        <w:ind w:left="5748" w:hanging="360"/>
+      </w:pPr>
+      <w:rPr>
+        <w:rFonts w:ascii="Symbol" w:hAnsi="Symbol" w:hint="default"/>
+      </w:rPr>
+    </w:lvl>
+    <w:lvl w:ilvl="7" w:tplc="04190003" w:tentative="1">
+      <w:start w:val="1"/>
+      <w:numFmt w:val="bullet"/>
+      <w:lvlText w:val="o"/>
+      <w:lvlJc w:val="left"/>
+      <w:pPr>
+        <w:ind w:left="6468" w:hanging="360"/>
+      </w:pPr>
+      <w:rPr>
+        <w:rFonts w:ascii="Courier New" w:hAnsi="Courier New" w:cs="Courier New" w:hint="default"/>
+      </w:rPr>
+    </w:lvl>
+    <w:lvl w:ilvl="8" w:tplc="04190005" w:tentative="1">
+      <w:start w:val="1"/>
+      <w:numFmt w:val="bullet"/>
+      <w:lvlText w:val=""/>
+      <w:lvlJc w:val="left"/>
+      <w:pPr>
+        <w:ind w:left="7188" w:hanging="360"/>
+      </w:pPr>
+      <w:rPr>
+        <w:rFonts w:ascii="Wingdings" w:hAnsi="Wingdings" w:hint="default"/>
+      </w:rPr>
+    </w:lvl>
+  </w:abstractNum>
+  <w:abstractNum w:abstractNumId="31">
     <w:nsid w:val="760E5317"/>
     <w:multiLevelType w:val="multilevel"/>
     <w:tmpl w:val="CDD63CCA"/>
@@ -4251,7 +6094,7 @@
       </w:pPr>
     </w:lvl>
   </w:abstractNum>
-  <w:abstractNum w:abstractNumId="24">
+  <w:abstractNum w:abstractNumId="32">
     <w:nsid w:val="7AA617E6"/>
     <w:multiLevelType w:val="hybridMultilevel"/>
     <w:tmpl w:val="358EFB0C"/>
@@ -4364,7 +6207,7 @@
       </w:rPr>
     </w:lvl>
   </w:abstractNum>
-  <w:abstractNum w:abstractNumId="25">
+  <w:abstractNum w:abstractNumId="33">
     <w:nsid w:val="7B832471"/>
     <w:multiLevelType w:val="hybridMultilevel"/>
     <w:tmpl w:val="809A03AE"/>
@@ -4477,7 +6320,7 @@
       </w:rPr>
     </w:lvl>
   </w:abstractNum>
-  <w:abstractNum w:abstractNumId="26">
+  <w:abstractNum w:abstractNumId="34">
     <w:nsid w:val="7D2828D9"/>
     <w:multiLevelType w:val="hybridMultilevel"/>
     <w:tmpl w:val="A634914E"/>
@@ -4590,7 +6433,7 @@
       </w:rPr>
     </w:lvl>
   </w:abstractNum>
-  <w:abstractNum w:abstractNumId="27">
+  <w:abstractNum w:abstractNumId="35">
     <w:nsid w:val="7FA364D0"/>
     <w:multiLevelType w:val="hybridMultilevel"/>
     <w:tmpl w:val="AF9EC2F8"/>
@@ -4677,88 +6520,112 @@
     </w:lvl>
   </w:abstractNum>
   <w:num w:numId="1">
-    <w:abstractNumId w:val="19"/>
+    <w:abstractNumId w:val="25"/>
   </w:num>
   <w:num w:numId="2">
-    <w:abstractNumId w:val="10"/>
+    <w:abstractNumId w:val="12"/>
   </w:num>
   <w:num w:numId="3">
-    <w:abstractNumId w:val="9"/>
+    <w:abstractNumId w:val="11"/>
   </w:num>
   <w:num w:numId="4">
-    <w:abstractNumId w:val="11"/>
+    <w:abstractNumId w:val="13"/>
   </w:num>
   <w:num w:numId="5">
+    <w:abstractNumId w:val="26"/>
+  </w:num>
+  <w:num w:numId="6">
+    <w:abstractNumId w:val="5"/>
+  </w:num>
+  <w:num w:numId="7">
+    <w:abstractNumId w:val="31"/>
+  </w:num>
+  <w:num w:numId="8">
     <w:abstractNumId w:val="20"/>
   </w:num>
-  <w:num w:numId="6">
-    <w:abstractNumId w:val="4"/>
-  </w:num>
-  <w:num w:numId="7">
-    <w:abstractNumId w:val="23"/>
-  </w:num>
-  <w:num w:numId="8">
+  <w:num w:numId="9">
     <w:abstractNumId w:val="16"/>
   </w:num>
-  <w:num w:numId="9">
-    <w:abstractNumId w:val="13"/>
-  </w:num>
   <w:num w:numId="10">
-    <w:abstractNumId w:val="7"/>
+    <w:abstractNumId w:val="8"/>
   </w:num>
   <w:num w:numId="11">
-    <w:abstractNumId w:val="24"/>
+    <w:abstractNumId w:val="32"/>
   </w:num>
   <w:num w:numId="12">
-    <w:abstractNumId w:val="12"/>
+    <w:abstractNumId w:val="14"/>
   </w:num>
   <w:num w:numId="13">
-    <w:abstractNumId w:val="21"/>
+    <w:abstractNumId w:val="27"/>
   </w:num>
   <w:num w:numId="14">
-    <w:abstractNumId w:val="26"/>
+    <w:abstractNumId w:val="34"/>
   </w:num>
   <w:num w:numId="15">
-    <w:abstractNumId w:val="27"/>
+    <w:abstractNumId w:val="35"/>
   </w:num>
   <w:num w:numId="16">
-    <w:abstractNumId w:val="5"/>
+    <w:abstractNumId w:val="6"/>
   </w:num>
   <w:num w:numId="17">
     <w:abstractNumId w:val="0"/>
   </w:num>
   <w:num w:numId="18">
-    <w:abstractNumId w:val="8"/>
+    <w:abstractNumId w:val="10"/>
   </w:num>
   <w:num w:numId="19">
+    <w:abstractNumId w:val="28"/>
+  </w:num>
+  <w:num w:numId="20">
+    <w:abstractNumId w:val="7"/>
+  </w:num>
+  <w:num w:numId="21">
+    <w:abstractNumId w:val="23"/>
+  </w:num>
+  <w:num w:numId="22">
+    <w:abstractNumId w:val="19"/>
+  </w:num>
+  <w:num w:numId="23">
+    <w:abstractNumId w:val="17"/>
+  </w:num>
+  <w:num w:numId="24">
+    <w:abstractNumId w:val="3"/>
+  </w:num>
+  <w:num w:numId="25">
     <w:abstractNumId w:val="22"/>
   </w:num>
-  <w:num w:numId="20">
-    <w:abstractNumId w:val="6"/>
-  </w:num>
-  <w:num w:numId="21">
-    <w:abstractNumId w:val="18"/>
-  </w:num>
-  <w:num w:numId="22">
-    <w:abstractNumId w:val="15"/>
-  </w:num>
-  <w:num w:numId="23">
-    <w:abstractNumId w:val="14"/>
-  </w:num>
-  <w:num w:numId="24">
-    <w:abstractNumId w:val="2"/>
-  </w:num>
-  <w:num w:numId="25">
-    <w:abstractNumId w:val="17"/>
-  </w:num>
   <w:num w:numId="26">
-    <w:abstractNumId w:val="3"/>
+    <w:abstractNumId w:val="4"/>
   </w:num>
   <w:num w:numId="27">
     <w:abstractNumId w:val="1"/>
   </w:num>
   <w:num w:numId="28">
-    <w:abstractNumId w:val="25"/>
+    <w:abstractNumId w:val="33"/>
+  </w:num>
+  <w:num w:numId="29">
+    <w:abstractNumId w:val="24"/>
+  </w:num>
+  <w:num w:numId="30">
+    <w:abstractNumId w:val="21"/>
+  </w:num>
+  <w:num w:numId="31">
+    <w:abstractNumId w:val="2"/>
+  </w:num>
+  <w:num w:numId="32">
+    <w:abstractNumId w:val="29"/>
+  </w:num>
+  <w:num w:numId="33">
+    <w:abstractNumId w:val="30"/>
+  </w:num>
+  <w:num w:numId="34">
+    <w:abstractNumId w:val="9"/>
+  </w:num>
+  <w:num w:numId="35">
+    <w:abstractNumId w:val="18"/>
+  </w:num>
+  <w:num w:numId="36">
+    <w:abstractNumId w:val="15"/>
   </w:num>
 </w:numbering>
 </file>
@@ -5927,7 +7794,7 @@
   <a:extraClrSchemeLst/>
   <a:extLst>
     <a:ext uri="{05A4C25C-085E-4340-85A3-A5531E510DB2}">
-      <thm15:themeFamily xmlns="" xmlns:thm15="http://schemas.microsoft.com/office/thememl/2012/main" name="Office Theme" id="{62F939B6-93AF-4DB8-9C6B-D6C7DFDC589F}" vid="{4A3C46E8-61CC-4603-A589-7422A47A8E4A}"/>
+      <thm15:themeFamily xmlns:thm15="http://schemas.microsoft.com/office/thememl/2012/main" xmlns="" name="Office Theme" id="{62F939B6-93AF-4DB8-9C6B-D6C7DFDC589F}" vid="{4A3C46E8-61CC-4603-A589-7422A47A8E4A}"/>
     </a:ext>
   </a:extLst>
 </a:theme>
@@ -5938,7 +7805,7 @@
 </file>
 
 <file path=customXml/itemProps1.xml><?xml version="1.0" encoding="utf-8"?>
-<ds:datastoreItem xmlns:ds="http://schemas.openxmlformats.org/officeDocument/2006/customXml" ds:itemID="{4F16CFB3-E784-44E5-BCC7-2F18C720D456}">
+<ds:datastoreItem xmlns:ds="http://schemas.openxmlformats.org/officeDocument/2006/customXml" ds:itemID="{02917713-7189-49DB-A2AC-61CB8E1515F7}">
   <ds:schemaRefs>
     <ds:schemaRef ds:uri="http://schemas.openxmlformats.org/officeDocument/2006/bibliography"/>
   </ds:schemaRefs>

--- a/lab2/report.docx
+++ b/lab2/report.docx
@@ -220,7 +220,6 @@
         </w:rPr>
         <w:t xml:space="preserve"> </w:t>
       </w:r>
-      <w:proofErr w:type="spellStart"/>
       <w:r>
         <w:rPr>
           <w:rFonts w:eastAsia="Times New Roman"/>
@@ -229,7 +228,6 @@
         </w:rPr>
         <w:t>Saikou</w:t>
       </w:r>
-      <w:proofErr w:type="spellEnd"/>
       <w:r>
         <w:rPr>
           <w:rFonts w:eastAsia="Times New Roman"/>
@@ -238,7 +236,6 @@
         </w:rPr>
         <w:t xml:space="preserve"> </w:t>
       </w:r>
-      <w:proofErr w:type="spellStart"/>
       <w:r>
         <w:rPr>
           <w:rFonts w:eastAsia="Times New Roman"/>
@@ -247,7 +244,6 @@
         </w:rPr>
         <w:t>Egor</w:t>
       </w:r>
-      <w:proofErr w:type="spellEnd"/>
       <w:r>
         <w:rPr>
           <w:rFonts w:eastAsia="Times New Roman"/>
@@ -870,69 +866,37 @@
           <w:rFonts w:eastAsia="Times New Roman"/>
           <w:lang w:eastAsia="ru-RU"/>
         </w:rPr>
-        <w:t xml:space="preserve">Изучить практическое применение принципов SOLID, научиться проводить </w:t>
-      </w:r>
-      <w:proofErr w:type="spellStart"/>
+        <w:t>Изучить практическое применение принципов SOLID, научиться проводить рефакторинг существующего решения для приведения его к виду, соответствующему концепциям SOLID.</w:t>
+      </w:r>
+    </w:p>
+    <w:p>
+      <w:pPr>
+        <w:jc w:val="both"/>
+      </w:pPr>
+      <w:r>
+        <w:rPr>
+          <w:b/>
+          <w:bCs/>
+        </w:rPr>
+        <w:t>Задание</w:t>
+      </w:r>
+      <w:r>
+        <w:t>:</w:t>
+      </w:r>
+    </w:p>
+    <w:p>
+      <w:pPr>
+        <w:spacing w:after="160" w:line="259" w:lineRule="auto"/>
+        <w:rPr>
+          <w:shd w:val="clear" w:color="auto" w:fill="FFFFFF"/>
+        </w:rPr>
+      </w:pPr>
       <w:r>
         <w:rPr>
           <w:rFonts w:eastAsia="Times New Roman"/>
           <w:lang w:eastAsia="ru-RU"/>
         </w:rPr>
-        <w:t>рефакторинг</w:t>
-      </w:r>
-      <w:proofErr w:type="spellEnd"/>
-      <w:r>
-        <w:rPr>
-          <w:rFonts w:eastAsia="Times New Roman"/>
-          <w:lang w:eastAsia="ru-RU"/>
-        </w:rPr>
-        <w:t xml:space="preserve"> существующего решения для приведения его к виду, соответствующему концепциям SOLID.</w:t>
-      </w:r>
-    </w:p>
-    <w:p>
-      <w:pPr>
-        <w:jc w:val="both"/>
-      </w:pPr>
-      <w:r>
-        <w:rPr>
-          <w:b/>
-          <w:bCs/>
-        </w:rPr>
-        <w:t>Задание</w:t>
-      </w:r>
-      <w:r>
-        <w:t>:</w:t>
-      </w:r>
-    </w:p>
-    <w:p>
-      <w:pPr>
-        <w:spacing w:after="160" w:line="259" w:lineRule="auto"/>
-        <w:rPr>
-          <w:shd w:val="clear" w:color="auto" w:fill="FFFFFF"/>
-        </w:rPr>
-      </w:pPr>
-      <w:r>
-        <w:rPr>
-          <w:rFonts w:eastAsia="Times New Roman"/>
-          <w:lang w:eastAsia="ru-RU"/>
-        </w:rPr>
-        <w:t xml:space="preserve">Создайте консольное приложение и подключите к нему проект библиотеки. Выполните </w:t>
-      </w:r>
-      <w:proofErr w:type="spellStart"/>
-      <w:r>
-        <w:rPr>
-          <w:rFonts w:eastAsia="Times New Roman"/>
-          <w:lang w:eastAsia="ru-RU"/>
-        </w:rPr>
-        <w:t>рефакторинг</w:t>
-      </w:r>
-      <w:proofErr w:type="spellEnd"/>
-      <w:r>
-        <w:rPr>
-          <w:rFonts w:eastAsia="Times New Roman"/>
-          <w:lang w:eastAsia="ru-RU"/>
-        </w:rPr>
-        <w:t xml:space="preserve"> приложенной библиотеки классов.</w:t>
+        <w:t>Создайте консольное приложение и подключите к нему проект библиотеки. Выполните рефакторинг приложенной библиотеки классов.</w:t>
       </w:r>
       <w:r>
         <w:rPr>
@@ -1053,7 +1017,6 @@
           <w:lang w:val="en-US"/>
         </w:rPr>
       </w:pPr>
-      <w:proofErr w:type="spellStart"/>
       <w:r>
         <w:rPr>
           <w:b/>
@@ -1061,7 +1024,6 @@
         </w:rPr>
         <w:t>Bank.cs</w:t>
       </w:r>
-      <w:proofErr w:type="spellEnd"/>
     </w:p>
     <w:p>
       <w:pPr>
@@ -1092,47 +1054,11 @@
           <w:lang w:val="en-US"/>
         </w:rPr>
       </w:pPr>
-      <w:proofErr w:type="spellStart"/>
-      <w:r>
-        <w:rPr>
-          <w:lang w:val="en-US"/>
-        </w:rPr>
-        <w:t>FixedDepositAccount</w:t>
-      </w:r>
-      <w:proofErr w:type="spellEnd"/>
-      <w:r>
-        <w:rPr>
-          <w:lang w:val="en-US"/>
-        </w:rPr>
-        <w:t xml:space="preserve"> adds date constraints and blocked from withdrawal for some time but </w:t>
-      </w:r>
-      <w:proofErr w:type="spellStart"/>
-      <w:r>
-        <w:rPr>
-          <w:lang w:val="en-US"/>
-        </w:rPr>
-        <w:t>Bank.ProcessWithdrawal</w:t>
-      </w:r>
-      <w:proofErr w:type="spellEnd"/>
-      <w:r>
-        <w:rPr>
-          <w:lang w:val="en-US"/>
-        </w:rPr>
-        <w:t xml:space="preserve"> and </w:t>
-      </w:r>
-      <w:proofErr w:type="spellStart"/>
-      <w:r>
-        <w:rPr>
-          <w:lang w:val="en-US"/>
-        </w:rPr>
-        <w:t>Bank.Tranfer</w:t>
-      </w:r>
-      <w:proofErr w:type="spellEnd"/>
-      <w:r>
-        <w:rPr>
-          <w:lang w:val="en-US"/>
-        </w:rPr>
-        <w:t xml:space="preserve"> don’t expect that</w:t>
+      <w:r>
+        <w:rPr>
+          <w:lang w:val="en-US"/>
+        </w:rPr>
+        <w:t>FixedDepositAccount adds date constraints and blocked from withdrawal for some time but Bank.ProcessWithdrawal and Bank.Tranfer don’t expect that</w:t>
       </w:r>
     </w:p>
     <w:p>
@@ -1144,7 +1070,6 @@
           <w:lang w:val="en-US"/>
         </w:rPr>
       </w:pPr>
-      <w:proofErr w:type="spellStart"/>
       <w:r>
         <w:rPr>
           <w:b/>
@@ -1152,7 +1077,6 @@
         </w:rPr>
         <w:t>DiscountCalculator.cs</w:t>
       </w:r>
-      <w:proofErr w:type="spellEnd"/>
     </w:p>
     <w:p>
       <w:pPr>
@@ -1217,7 +1141,6 @@
           <w:lang w:val="en-US"/>
         </w:rPr>
       </w:pPr>
-      <w:proofErr w:type="spellStart"/>
       <w:r>
         <w:rPr>
           <w:b/>
@@ -1225,7 +1148,6 @@
         </w:rPr>
         <w:t>Order.cs</w:t>
       </w:r>
-      <w:proofErr w:type="spellEnd"/>
     </w:p>
     <w:p>
       <w:pPr>
@@ -1272,7 +1194,6 @@
           <w:lang w:val="en-US"/>
         </w:rPr>
       </w:pPr>
-      <w:proofErr w:type="spellStart"/>
       <w:r>
         <w:rPr>
           <w:b/>
@@ -1280,7 +1201,6 @@
         </w:rPr>
         <w:t>OrderOperations.cs</w:t>
       </w:r>
-      <w:proofErr w:type="spellEnd"/>
     </w:p>
     <w:p>
       <w:pPr>
@@ -1311,28 +1231,24 @@
         </w:rPr>
         <w:t xml:space="preserve">It has a too heavy </w:t>
       </w:r>
-      <w:proofErr w:type="spellStart"/>
       <w:r>
         <w:rPr>
           <w:lang w:val="en-US"/>
         </w:rPr>
         <w:t>IOrderOperations</w:t>
       </w:r>
-      <w:proofErr w:type="spellEnd"/>
       <w:r>
         <w:rPr>
           <w:lang w:val="en-US"/>
         </w:rPr>
         <w:t xml:space="preserve"> interface which leads to </w:t>
       </w:r>
-      <w:proofErr w:type="spellStart"/>
       <w:r>
         <w:rPr>
           <w:lang w:val="en-US"/>
         </w:rPr>
         <w:t>NotImplementedException</w:t>
       </w:r>
-      <w:proofErr w:type="spellEnd"/>
       <w:r>
         <w:rPr>
           <w:lang w:val="en-US"/>
@@ -1349,7 +1265,6 @@
           <w:lang w:val="en-US"/>
         </w:rPr>
       </w:pPr>
-      <w:proofErr w:type="spellStart"/>
       <w:r>
         <w:rPr>
           <w:b/>
@@ -1357,7 +1272,6 @@
         </w:rPr>
         <w:t>OrderProcessor.cs</w:t>
       </w:r>
-      <w:proofErr w:type="spellEnd"/>
     </w:p>
     <w:p>
       <w:pPr>
@@ -1398,7 +1312,6 @@
           <w:lang w:val="en-US"/>
         </w:rPr>
       </w:pPr>
-      <w:proofErr w:type="spellStart"/>
       <w:r>
         <w:rPr>
           <w:b/>
@@ -1406,7 +1319,6 @@
         </w:rPr>
         <w:t>Services.cs</w:t>
       </w:r>
-      <w:proofErr w:type="spellEnd"/>
     </w:p>
     <w:p>
       <w:pPr>
@@ -1435,30 +1347,8 @@
         <w:rPr>
           <w:lang w:val="en-US"/>
         </w:rPr>
-        <w:t>High level classes Order/</w:t>
-      </w:r>
-      <w:proofErr w:type="spellStart"/>
-      <w:r>
-        <w:rPr>
-          <w:lang w:val="en-US"/>
-        </w:rPr>
-        <w:t>NotificationService</w:t>
-      </w:r>
-      <w:proofErr w:type="spellEnd"/>
-      <w:r>
-        <w:rPr>
-          <w:lang w:val="en-US"/>
-        </w:rPr>
-        <w:t xml:space="preserve"> depends on much lower level Email/</w:t>
-      </w:r>
-      <w:proofErr w:type="spellStart"/>
-      <w:r>
-        <w:rPr>
-          <w:lang w:val="en-US"/>
-        </w:rPr>
-        <w:t>SmsService</w:t>
-      </w:r>
-      <w:proofErr w:type="spellEnd"/>
+        <w:t>High level classes Order/NotificationService depends on much lower level Email/SmsService</w:t>
+      </w:r>
     </w:p>
     <w:p>
       <w:pPr>
@@ -1560,27 +1450,7 @@
           <w:szCs w:val="28"/>
           <w:lang w:val="en-US"/>
         </w:rPr>
-        <w:t xml:space="preserve">I’ve changed files structure to be more </w:t>
-      </w:r>
-      <w:proofErr w:type="spellStart"/>
-      <w:r>
-        <w:rPr>
-          <w:b w:val="0"/>
-          <w:sz w:val="28"/>
-          <w:szCs w:val="28"/>
-          <w:lang w:val="en-US"/>
-        </w:rPr>
-        <w:t>organised</w:t>
-      </w:r>
-      <w:proofErr w:type="spellEnd"/>
-      <w:r>
-        <w:rPr>
-          <w:b w:val="0"/>
-          <w:sz w:val="28"/>
-          <w:szCs w:val="28"/>
-          <w:lang w:val="en-US"/>
-        </w:rPr>
-        <w:t xml:space="preserve"> with classes. To be more precise, let’s stick to the original file structure and describe changes file by file.</w:t>
+        <w:t>I’ve changed files structure to be more organised with classes. To be more precise, let’s stick to the original file structure and describe changes file by file.</w:t>
       </w:r>
     </w:p>
     <w:p>
@@ -1592,7 +1462,6 @@
           <w:lang w:val="en-US"/>
         </w:rPr>
       </w:pPr>
-      <w:proofErr w:type="spellStart"/>
       <w:r>
         <w:rPr>
           <w:b/>
@@ -1600,7 +1469,6 @@
         </w:rPr>
         <w:t>Bank.cs</w:t>
       </w:r>
-      <w:proofErr w:type="spellEnd"/>
     </w:p>
     <w:p>
       <w:pPr>
@@ -1620,7 +1488,6 @@
         </w:rPr>
         <w:t xml:space="preserve">Separated Accounts from Bank operations into </w:t>
       </w:r>
-      <w:proofErr w:type="spellStart"/>
       <w:r>
         <w:rPr>
           <w:b/>
@@ -1628,7 +1495,6 @@
         </w:rPr>
         <w:t>Accounts.cs</w:t>
       </w:r>
-      <w:proofErr w:type="spellEnd"/>
       <w:r>
         <w:rPr>
           <w:lang w:val="en-US"/>
@@ -1658,21 +1524,7 @@
         <w:rPr>
           <w:lang w:val="en-US"/>
         </w:rPr>
-        <w:t xml:space="preserve">emoved hardcoded </w:t>
-      </w:r>
-      <w:proofErr w:type="spellStart"/>
-      <w:r>
-        <w:rPr>
-          <w:lang w:val="en-US"/>
-        </w:rPr>
-        <w:t>CalculateInterest</w:t>
-      </w:r>
-      <w:proofErr w:type="spellEnd"/>
-      <w:r>
-        <w:rPr>
-          <w:lang w:val="en-US"/>
-        </w:rPr>
-        <w:t xml:space="preserve"> method in base</w:t>
+        <w:t>emoved hardcoded CalculateInterest method in base</w:t>
       </w:r>
       <w:r>
         <w:rPr>
@@ -1703,21 +1555,7 @@
         <w:rPr>
           <w:lang w:val="en-US"/>
         </w:rPr>
-        <w:t xml:space="preserve">Defined base </w:t>
-      </w:r>
-      <w:proofErr w:type="spellStart"/>
-      <w:r>
-        <w:rPr>
-          <w:lang w:val="en-US"/>
-        </w:rPr>
-        <w:t>Withdrawable</w:t>
-      </w:r>
-      <w:proofErr w:type="spellEnd"/>
-      <w:r>
-        <w:rPr>
-          <w:lang w:val="en-US"/>
-        </w:rPr>
-        <w:t xml:space="preserve"> class where </w:t>
+        <w:t xml:space="preserve">Defined base Withdrawable class where </w:t>
       </w:r>
       <w:r>
         <w:rPr>
@@ -1748,35 +1586,31 @@
         <w:rPr>
           <w:lang w:val="en-US"/>
         </w:rPr>
-        <w:t xml:space="preserve">Separated Fixed Deposit Accounts from the rest (by not assigning </w:t>
-      </w:r>
-      <w:proofErr w:type="spellStart"/>
-      <w:r>
-        <w:rPr>
-          <w:lang w:val="en-US"/>
-        </w:rPr>
-        <w:t>Withdrawable</w:t>
-      </w:r>
-      <w:proofErr w:type="spellEnd"/>
-      <w:r>
-        <w:rPr>
-          <w:lang w:val="en-US"/>
-        </w:rPr>
-        <w:t xml:space="preserve"> </w:t>
-      </w:r>
-      <w:proofErr w:type="spellStart"/>
-      <w:r>
-        <w:rPr>
-          <w:lang w:val="en-US"/>
-        </w:rPr>
-        <w:t>calss</w:t>
-      </w:r>
-      <w:proofErr w:type="spellEnd"/>
-      <w:r>
-        <w:rPr>
-          <w:lang w:val="en-US"/>
-        </w:rPr>
-        <w:t xml:space="preserve"> as a parent)</w:t>
+        <w:t>Separated Fixed Deposit Accounts from the rest (</w:t>
+      </w:r>
+      <w:r>
+        <w:rPr>
+          <w:lang w:val="en-US"/>
+        </w:rPr>
+        <w:t>by not assigning Withdrawable c</w:t>
+      </w:r>
+      <w:r>
+        <w:rPr>
+          <w:lang w:val="en-US"/>
+        </w:rPr>
+        <w:t>l</w:t>
+      </w:r>
+      <w:r>
+        <w:rPr>
+          <w:lang w:val="en-US"/>
+        </w:rPr>
+        <w:t>a</w:t>
+      </w:r>
+      <w:r>
+        <w:rPr>
+          <w:lang w:val="en-US"/>
+        </w:rPr>
+        <w:t>ss as a parent)</w:t>
       </w:r>
     </w:p>
     <w:p>
@@ -1791,33 +1625,17 @@
           <w:lang w:val="en-US"/>
         </w:rPr>
       </w:pPr>
-      <w:proofErr w:type="spellStart"/>
       <w:r>
         <w:rPr>
           <w:lang w:val="en-US"/>
         </w:rPr>
         <w:t>ProcessWithdrawal</w:t>
       </w:r>
-      <w:proofErr w:type="spellEnd"/>
-      <w:r>
-        <w:rPr>
-          <w:lang w:val="en-US"/>
-        </w:rPr>
-        <w:t xml:space="preserve"> method now accepts only </w:t>
-      </w:r>
-      <w:proofErr w:type="spellStart"/>
-      <w:r>
-        <w:rPr>
-          <w:lang w:val="en-US"/>
-        </w:rPr>
-        <w:t>Withdrawable</w:t>
-      </w:r>
-      <w:proofErr w:type="spellEnd"/>
-      <w:r>
-        <w:rPr>
-          <w:lang w:val="en-US"/>
-        </w:rPr>
-        <w:t xml:space="preserve"> accounts</w:t>
+      <w:r>
+        <w:rPr>
+          <w:lang w:val="en-US"/>
+        </w:rPr>
+        <w:t xml:space="preserve"> method now accepts only Withdrawable accounts</w:t>
       </w:r>
     </w:p>
     <w:p>
@@ -1829,7 +1647,6 @@
           <w:lang w:val="en-US"/>
         </w:rPr>
       </w:pPr>
-      <w:proofErr w:type="spellStart"/>
       <w:r>
         <w:rPr>
           <w:b/>
@@ -1837,7 +1654,6 @@
         </w:rPr>
         <w:t>DiscountCalculator.cs</w:t>
       </w:r>
-      <w:proofErr w:type="spellEnd"/>
     </w:p>
     <w:p>
       <w:pPr>
@@ -1857,7 +1673,6 @@
         </w:rPr>
         <w:t xml:space="preserve">Separated Shipping calculation from Discount into </w:t>
       </w:r>
-      <w:proofErr w:type="spellStart"/>
       <w:r>
         <w:rPr>
           <w:b/>
@@ -1865,7 +1680,6 @@
         </w:rPr>
         <w:t>ShippingCalculator.cs</w:t>
       </w:r>
-      <w:proofErr w:type="spellEnd"/>
       <w:r>
         <w:rPr>
           <w:lang w:val="en-US"/>
@@ -1910,7 +1724,6 @@
         </w:rPr>
         <w:t xml:space="preserve"> Implemented </w:t>
       </w:r>
-      <w:proofErr w:type="spellStart"/>
       <w:r>
         <w:rPr>
           <w:lang w:val="en-US"/>
@@ -1929,7 +1742,6 @@
         </w:rPr>
         <w:t>hippingStrategy</w:t>
       </w:r>
-      <w:proofErr w:type="spellEnd"/>
       <w:r>
         <w:rPr>
           <w:lang w:val="en-US"/>
@@ -1955,19 +1767,11 @@
         </w:rPr>
         <w:t xml:space="preserve">Implemented </w:t>
       </w:r>
-      <w:proofErr w:type="spellStart"/>
-      <w:r>
-        <w:rPr>
-          <w:lang w:val="en-US"/>
-        </w:rPr>
-        <w:t>IDiscountStrategy</w:t>
-      </w:r>
-      <w:proofErr w:type="spellEnd"/>
-      <w:r>
-        <w:rPr>
-          <w:lang w:val="en-US"/>
-        </w:rPr>
-        <w:t xml:space="preserve"> </w:t>
+      <w:r>
+        <w:rPr>
+          <w:lang w:val="en-US"/>
+        </w:rPr>
+        <w:t xml:space="preserve">IDiscountStrategy </w:t>
       </w:r>
       <w:r>
         <w:rPr>
@@ -1985,7 +1789,6 @@
           <w:lang w:val="en-US"/>
         </w:rPr>
       </w:pPr>
-      <w:proofErr w:type="spellStart"/>
       <w:r>
         <w:rPr>
           <w:b/>
@@ -1993,7 +1796,6 @@
         </w:rPr>
         <w:t>Order.cs</w:t>
       </w:r>
-      <w:proofErr w:type="spellEnd"/>
     </w:p>
     <w:p>
       <w:pPr>
@@ -2013,7 +1815,6 @@
         </w:rPr>
         <w:t xml:space="preserve">Decoupled Customer info into Customer class and moved it into </w:t>
       </w:r>
-      <w:proofErr w:type="spellStart"/>
       <w:r>
         <w:rPr>
           <w:b/>
@@ -2021,7 +1822,6 @@
         </w:rPr>
         <w:t>Customer.cs</w:t>
       </w:r>
-      <w:proofErr w:type="spellEnd"/>
     </w:p>
     <w:p>
       <w:pPr>
@@ -2047,7 +1847,6 @@
         </w:rPr>
         <w:t xml:space="preserve"> and moved them into </w:t>
       </w:r>
-      <w:proofErr w:type="spellStart"/>
       <w:r>
         <w:rPr>
           <w:b/>
@@ -2069,7 +1868,6 @@
         </w:rPr>
         <w:t>mentMethods.cs</w:t>
       </w:r>
-      <w:proofErr w:type="spellEnd"/>
     </w:p>
     <w:p>
       <w:pPr>
@@ -2080,7 +1878,6 @@
           <w:lang w:val="en-US"/>
         </w:rPr>
       </w:pPr>
-      <w:proofErr w:type="spellStart"/>
       <w:r>
         <w:rPr>
           <w:b/>
@@ -2088,7 +1885,6 @@
         </w:rPr>
         <w:t>OrderOperations.cs</w:t>
       </w:r>
-      <w:proofErr w:type="spellEnd"/>
     </w:p>
     <w:p>
       <w:pPr>
@@ -2108,33 +1904,17 @@
         </w:rPr>
         <w:t xml:space="preserve">Separated </w:t>
       </w:r>
-      <w:proofErr w:type="spellStart"/>
       <w:r>
         <w:rPr>
           <w:lang w:val="en-US"/>
         </w:rPr>
         <w:t>IOrderOperations</w:t>
       </w:r>
-      <w:proofErr w:type="spellEnd"/>
-      <w:r>
-        <w:rPr>
-          <w:lang w:val="en-US"/>
-        </w:rPr>
-        <w:t xml:space="preserve"> into a </w:t>
-      </w:r>
-      <w:proofErr w:type="spellStart"/>
-      <w:r>
-        <w:rPr>
-          <w:lang w:val="en-US"/>
-        </w:rPr>
-        <w:t>buch</w:t>
-      </w:r>
-      <w:proofErr w:type="spellEnd"/>
-      <w:r>
-        <w:rPr>
-          <w:lang w:val="en-US"/>
-        </w:rPr>
-        <w:t xml:space="preserve"> of different interfaces</w:t>
+      <w:r>
+        <w:rPr>
+          <w:lang w:val="en-US"/>
+        </w:rPr>
+        <w:t xml:space="preserve"> into a buch of different interfaces</w:t>
       </w:r>
     </w:p>
     <w:p>
@@ -2167,14 +1947,12 @@
         </w:rPr>
         <w:t xml:space="preserve">to new </w:t>
       </w:r>
-      <w:proofErr w:type="spellStart"/>
       <w:r>
         <w:rPr>
           <w:lang w:val="en-US"/>
         </w:rPr>
         <w:t>DbAdministrator</w:t>
       </w:r>
-      <w:proofErr w:type="spellEnd"/>
       <w:r>
         <w:rPr>
           <w:lang w:val="en-US"/>
@@ -2191,7 +1969,6 @@
           <w:lang w:val="en-US"/>
         </w:rPr>
       </w:pPr>
-      <w:proofErr w:type="spellStart"/>
       <w:r>
         <w:rPr>
           <w:b/>
@@ -2199,7 +1976,6 @@
         </w:rPr>
         <w:t>OrderProcessor.cs</w:t>
       </w:r>
-      <w:proofErr w:type="spellEnd"/>
     </w:p>
     <w:p>
       <w:pPr>
@@ -2243,21 +2019,7 @@
           <w:lang w:val="en-US"/>
         </w:rPr>
         <w:lastRenderedPageBreak/>
-        <w:t xml:space="preserve">Defined </w:t>
-      </w:r>
-      <w:proofErr w:type="spellStart"/>
-      <w:r>
-        <w:rPr>
-          <w:lang w:val="en-US"/>
-        </w:rPr>
-        <w:t>OrderRepository</w:t>
-      </w:r>
-      <w:proofErr w:type="spellEnd"/>
-      <w:r>
-        <w:rPr>
-          <w:lang w:val="en-US"/>
-        </w:rPr>
-        <w:t xml:space="preserve"> that is responsible for interactions with Orders</w:t>
+        <w:t>Defined OrderRepository that is responsible for interactions with Orders</w:t>
       </w:r>
     </w:p>
     <w:p>
@@ -2269,7 +2031,6 @@
           <w:lang w:val="en-US"/>
         </w:rPr>
       </w:pPr>
-      <w:proofErr w:type="spellStart"/>
       <w:r>
         <w:rPr>
           <w:b/>
@@ -2277,7 +2038,6 @@
         </w:rPr>
         <w:t>Services.cs</w:t>
       </w:r>
-      <w:proofErr w:type="spellEnd"/>
     </w:p>
     <w:p>
       <w:pPr>
@@ -2491,19 +2251,11 @@
         </w:rPr>
         <w:t xml:space="preserve">successfully </w:t>
       </w:r>
-      <w:proofErr w:type="spellStart"/>
-      <w:r>
-        <w:rPr>
-          <w:lang w:val="en-US"/>
-        </w:rPr>
-        <w:t>refactored</w:t>
-      </w:r>
-      <w:proofErr w:type="spellEnd"/>
-      <w:r>
-        <w:rPr>
-          <w:lang w:val="en-US"/>
-        </w:rPr>
-        <w:t xml:space="preserve"> code</w:t>
+      <w:r>
+        <w:rPr>
+          <w:lang w:val="en-US"/>
+        </w:rPr>
+        <w:t>refactored code</w:t>
       </w:r>
       <w:r>
         <w:rPr>
@@ -7794,7 +7546,7 @@
   <a:extraClrSchemeLst/>
   <a:extLst>
     <a:ext uri="{05A4C25C-085E-4340-85A3-A5531E510DB2}">
-      <thm15:themeFamily xmlns:thm15="http://schemas.microsoft.com/office/thememl/2012/main" xmlns="" name="Office Theme" id="{62F939B6-93AF-4DB8-9C6B-D6C7DFDC589F}" vid="{4A3C46E8-61CC-4603-A589-7422A47A8E4A}"/>
+      <thm15:themeFamily xmlns="" xmlns:thm15="http://schemas.microsoft.com/office/thememl/2012/main" name="Office Theme" id="{62F939B6-93AF-4DB8-9C6B-D6C7DFDC589F}" vid="{4A3C46E8-61CC-4603-A589-7422A47A8E4A}"/>
     </a:ext>
   </a:extLst>
 </a:theme>
@@ -7805,7 +7557,7 @@
 </file>
 
 <file path=customXml/itemProps1.xml><?xml version="1.0" encoding="utf-8"?>
-<ds:datastoreItem xmlns:ds="http://schemas.openxmlformats.org/officeDocument/2006/customXml" ds:itemID="{02917713-7189-49DB-A2AC-61CB8E1515F7}">
+<ds:datastoreItem xmlns:ds="http://schemas.openxmlformats.org/officeDocument/2006/customXml" ds:itemID="{D0B6DF79-06D9-4F69-95E7-69AE1ADC1755}">
   <ds:schemaRefs>
     <ds:schemaRef ds:uri="http://schemas.openxmlformats.org/officeDocument/2006/bibliography"/>
   </ds:schemaRefs>
